--- a/CERT5.2邮件亲密度关系分析-0.1.docx
+++ b/CERT5.2邮件亲密度关系分析-0.1.docx
@@ -20376,24 +20376,26 @@
       <w:pPr>
         <w:widowControl w:val="0"/>
         <w:numPr>
-          <w:numId w:val="0"/>
-        </w:numPr>
-        <w:jc w:val="both"/>
-        <w:rPr>
-          <w:rFonts w:hint="eastAsia" w:ascii="华文仿宋" w:hAnsi="华文仿宋" w:eastAsia="华文仿宋" w:cs="华文仿宋"/>
-          <w:b w:val="0"/>
-          <w:bCs w:val="0"/>
-          <w:color w:val="auto"/>
-          <w:sz w:val="21"/>
-          <w:szCs w:val="21"/>
-          <w:lang w:val="en-US" w:eastAsia="zh-CN"/>
-        </w:rPr>
-      </w:pPr>
-    </w:p>
-    <w:p>
-      <w:pPr>
-        <w:widowControl w:val="0"/>
-        <w:numPr>
+          <w:ilvl w:val="0"/>
+          <w:numId w:val="0"/>
+        </w:numPr>
+        <w:jc w:val="both"/>
+        <w:rPr>
+          <w:rFonts w:hint="eastAsia" w:ascii="华文仿宋" w:hAnsi="华文仿宋" w:eastAsia="华文仿宋" w:cs="华文仿宋"/>
+          <w:b w:val="0"/>
+          <w:bCs w:val="0"/>
+          <w:color w:val="auto"/>
+          <w:sz w:val="21"/>
+          <w:szCs w:val="21"/>
+          <w:lang w:val="en-US" w:eastAsia="zh-CN"/>
+        </w:rPr>
+      </w:pPr>
+    </w:p>
+    <w:p>
+      <w:pPr>
+        <w:widowControl w:val="0"/>
+        <w:numPr>
+          <w:ilvl w:val="0"/>
           <w:numId w:val="0"/>
         </w:numPr>
         <w:jc w:val="both"/>
@@ -20424,6 +20426,7 @@
       <w:pPr>
         <w:widowControl w:val="0"/>
         <w:numPr>
+          <w:ilvl w:val="0"/>
           <w:numId w:val="0"/>
         </w:numPr>
         <w:jc w:val="both"/>
@@ -20478,6 +20481,7 @@
       <w:pPr>
         <w:widowControl w:val="0"/>
         <w:numPr>
+          <w:ilvl w:val="0"/>
           <w:numId w:val="0"/>
         </w:numPr>
         <w:jc w:val="both"/>
@@ -20508,6 +20512,7 @@
       <w:pPr>
         <w:widowControl w:val="0"/>
         <w:numPr>
+          <w:ilvl w:val="0"/>
           <w:numId w:val="0"/>
         </w:numPr>
         <w:jc w:val="both"/>
@@ -20538,6 +20543,7 @@
       <w:pPr>
         <w:widowControl w:val="0"/>
         <w:numPr>
+          <w:ilvl w:val="0"/>
           <w:numId w:val="0"/>
         </w:numPr>
         <w:jc w:val="both"/>
@@ -20568,6 +20574,7 @@
       <w:pPr>
         <w:widowControl w:val="0"/>
         <w:numPr>
+          <w:ilvl w:val="0"/>
           <w:numId w:val="0"/>
         </w:numPr>
         <w:jc w:val="both"/>
@@ -20598,6 +20605,7 @@
       <w:pPr>
         <w:widowControl w:val="0"/>
         <w:numPr>
+          <w:ilvl w:val="0"/>
           <w:numId w:val="0"/>
         </w:numPr>
         <w:jc w:val="both"/>
@@ -20616,6 +20624,7 @@
       <w:pPr>
         <w:widowControl w:val="0"/>
         <w:numPr>
+          <w:ilvl w:val="0"/>
           <w:numId w:val="0"/>
         </w:numPr>
         <w:jc w:val="both"/>
@@ -20646,6 +20655,7 @@
       <w:pPr>
         <w:widowControl w:val="0"/>
         <w:numPr>
+          <w:ilvl w:val="0"/>
           <w:numId w:val="0"/>
         </w:numPr>
         <w:jc w:val="both"/>
@@ -20676,6 +20686,7 @@
       <w:pPr>
         <w:widowControl w:val="0"/>
         <w:numPr>
+          <w:ilvl w:val="0"/>
           <w:numId w:val="0"/>
         </w:numPr>
         <w:jc w:val="both"/>
@@ -20706,6 +20717,7 @@
       <w:pPr>
         <w:widowControl w:val="0"/>
         <w:numPr>
+          <w:ilvl w:val="0"/>
           <w:numId w:val="0"/>
         </w:numPr>
         <w:jc w:val="both"/>
@@ -20736,6 +20748,7 @@
       <w:pPr>
         <w:widowControl w:val="0"/>
         <w:numPr>
+          <w:ilvl w:val="0"/>
           <w:numId w:val="0"/>
         </w:numPr>
         <w:jc w:val="both"/>
@@ -20766,6 +20779,7 @@
       <w:pPr>
         <w:widowControl w:val="0"/>
         <w:numPr>
+          <w:ilvl w:val="0"/>
           <w:numId w:val="0"/>
         </w:numPr>
         <w:jc w:val="both"/>
@@ -20796,6 +20810,7 @@
       <w:pPr>
         <w:widowControl w:val="0"/>
         <w:numPr>
+          <w:ilvl w:val="0"/>
           <w:numId w:val="0"/>
         </w:numPr>
         <w:jc w:val="both"/>
@@ -20826,24 +20841,26 @@
       <w:pPr>
         <w:widowControl w:val="0"/>
         <w:numPr>
-          <w:numId w:val="0"/>
-        </w:numPr>
-        <w:jc w:val="both"/>
-        <w:rPr>
-          <w:rFonts w:hint="eastAsia" w:ascii="华文仿宋" w:hAnsi="华文仿宋" w:eastAsia="华文仿宋" w:cs="华文仿宋"/>
-          <w:b w:val="0"/>
-          <w:bCs w:val="0"/>
-          <w:color w:val="auto"/>
-          <w:sz w:val="21"/>
-          <w:szCs w:val="21"/>
-          <w:lang w:val="en-US" w:eastAsia="zh-CN"/>
-        </w:rPr>
-      </w:pPr>
-    </w:p>
-    <w:p>
-      <w:pPr>
-        <w:widowControl w:val="0"/>
-        <w:numPr>
+          <w:ilvl w:val="0"/>
+          <w:numId w:val="0"/>
+        </w:numPr>
+        <w:jc w:val="both"/>
+        <w:rPr>
+          <w:rFonts w:hint="eastAsia" w:ascii="华文仿宋" w:hAnsi="华文仿宋" w:eastAsia="华文仿宋" w:cs="华文仿宋"/>
+          <w:b w:val="0"/>
+          <w:bCs w:val="0"/>
+          <w:color w:val="auto"/>
+          <w:sz w:val="21"/>
+          <w:szCs w:val="21"/>
+          <w:lang w:val="en-US" w:eastAsia="zh-CN"/>
+        </w:rPr>
+      </w:pPr>
+    </w:p>
+    <w:p>
+      <w:pPr>
+        <w:widowControl w:val="0"/>
+        <w:numPr>
+          <w:ilvl w:val="0"/>
           <w:numId w:val="0"/>
         </w:numPr>
         <w:jc w:val="both"/>
@@ -20874,6 +20891,7 @@
       <w:pPr>
         <w:widowControl w:val="0"/>
         <w:numPr>
+          <w:ilvl w:val="0"/>
           <w:numId w:val="0"/>
         </w:numPr>
         <w:jc w:val="both"/>
@@ -20904,6 +20922,7 @@
       <w:pPr>
         <w:widowControl w:val="0"/>
         <w:numPr>
+          <w:ilvl w:val="0"/>
           <w:numId w:val="0"/>
         </w:numPr>
         <w:jc w:val="both"/>
@@ -20934,6 +20953,7 @@
       <w:pPr>
         <w:widowControl w:val="0"/>
         <w:numPr>
+          <w:ilvl w:val="0"/>
           <w:numId w:val="0"/>
         </w:numPr>
         <w:jc w:val="both"/>
@@ -20964,6 +20984,7 @@
       <w:pPr>
         <w:widowControl w:val="0"/>
         <w:numPr>
+          <w:ilvl w:val="0"/>
           <w:numId w:val="0"/>
         </w:numPr>
         <w:jc w:val="both"/>
@@ -20988,135 +21009,2796 @@
           <w:lang w:val="en-US" w:eastAsia="zh-CN"/>
         </w:rPr>
         <w:t>SCO1719,1.0,1.0,24648.0,0.0,0.0,0.0,0.0,1</w:t>
+      </w:r>
+    </w:p>
+    <w:p>
+      <w:pPr>
+        <w:widowControl w:val="0"/>
+        <w:numPr>
+          <w:ilvl w:val="0"/>
+          <w:numId w:val="0"/>
+        </w:numPr>
+        <w:jc w:val="both"/>
+        <w:rPr>
+          <w:rFonts w:hint="eastAsia" w:ascii="华文仿宋" w:hAnsi="华文仿宋" w:eastAsia="华文仿宋" w:cs="华文仿宋"/>
+          <w:b w:val="0"/>
+          <w:bCs w:val="0"/>
+          <w:color w:val="auto"/>
+          <w:sz w:val="21"/>
+          <w:szCs w:val="21"/>
+          <w:lang w:val="en-US" w:eastAsia="zh-CN"/>
+        </w:rPr>
+      </w:pPr>
+      <w:r>
+        <w:rPr>
+          <w:rFonts w:hint="eastAsia" w:ascii="华文仿宋" w:hAnsi="华文仿宋" w:eastAsia="华文仿宋" w:cs="华文仿宋"/>
+          <w:b w:val="0"/>
+          <w:bCs w:val="0"/>
+          <w:color w:val="auto"/>
+          <w:sz w:val="21"/>
+          <w:szCs w:val="21"/>
+          <w:lang w:val="en-US" w:eastAsia="zh-CN"/>
+        </w:rPr>
+        <w:t>-----------------------------------------------------------------------------------------------------------------------------</w:t>
+      </w:r>
+    </w:p>
+    <w:p>
+      <w:pPr>
+        <w:widowControl w:val="0"/>
+        <w:numPr>
+          <w:ilvl w:val="0"/>
+          <w:numId w:val="0"/>
+        </w:numPr>
+        <w:jc w:val="both"/>
+        <w:rPr>
+          <w:rFonts w:hint="eastAsia" w:ascii="华文仿宋" w:hAnsi="华文仿宋" w:eastAsia="华文仿宋" w:cs="华文仿宋"/>
+          <w:b w:val="0"/>
+          <w:bCs w:val="0"/>
+          <w:color w:val="auto"/>
+          <w:sz w:val="21"/>
+          <w:szCs w:val="21"/>
+          <w:lang w:val="en-US" w:eastAsia="zh-CN"/>
+        </w:rPr>
+      </w:pPr>
+      <w:r>
+        <w:rPr>
+          <w:rFonts w:hint="eastAsia" w:ascii="华文仿宋" w:hAnsi="华文仿宋" w:eastAsia="华文仿宋" w:cs="华文仿宋"/>
+          <w:b w:val="0"/>
+          <w:bCs w:val="0"/>
+          <w:color w:val="auto"/>
+          <w:sz w:val="21"/>
+          <w:szCs w:val="21"/>
+          <w:lang w:val="en-US" w:eastAsia="zh-CN"/>
+        </w:rPr>
+        <w:t>2018年10月24日星期三</w:t>
+      </w:r>
+    </w:p>
+    <w:p>
+      <w:pPr>
+        <w:widowControl w:val="0"/>
+        <w:numPr>
+          <w:ilvl w:val="0"/>
+          <w:numId w:val="0"/>
+        </w:numPr>
+        <w:jc w:val="both"/>
+        <w:rPr>
+          <w:rFonts w:hint="eastAsia" w:ascii="华文仿宋" w:hAnsi="华文仿宋" w:eastAsia="华文仿宋" w:cs="华文仿宋"/>
+          <w:b w:val="0"/>
+          <w:bCs w:val="0"/>
+          <w:color w:val="auto"/>
+          <w:sz w:val="21"/>
+          <w:szCs w:val="21"/>
+          <w:lang w:val="en-US" w:eastAsia="zh-CN"/>
+        </w:rPr>
+      </w:pPr>
+      <w:r>
+        <w:rPr>
+          <w:rFonts w:hint="eastAsia" w:ascii="华文仿宋" w:hAnsi="华文仿宋" w:eastAsia="华文仿宋" w:cs="华文仿宋"/>
+          <w:b w:val="0"/>
+          <w:bCs w:val="0"/>
+          <w:color w:val="auto"/>
+          <w:sz w:val="21"/>
+          <w:szCs w:val="21"/>
+          <w:lang w:val="en-US" w:eastAsia="zh-CN"/>
+        </w:rPr>
+        <w:t>上午9时40分</w:t>
+      </w:r>
+    </w:p>
+    <w:p>
+      <w:pPr>
+        <w:widowControl w:val="0"/>
+        <w:numPr>
+          <w:ilvl w:val="0"/>
+          <w:numId w:val="0"/>
+        </w:numPr>
+        <w:jc w:val="both"/>
+        <w:rPr>
+          <w:rFonts w:hint="eastAsia" w:ascii="华文仿宋" w:hAnsi="华文仿宋" w:eastAsia="华文仿宋" w:cs="华文仿宋"/>
+          <w:b w:val="0"/>
+          <w:bCs w:val="0"/>
+          <w:color w:val="auto"/>
+          <w:sz w:val="21"/>
+          <w:szCs w:val="21"/>
+          <w:lang w:val="en-US" w:eastAsia="zh-CN"/>
+        </w:rPr>
+      </w:pPr>
+    </w:p>
+    <w:p>
+      <w:pPr>
+        <w:widowControl w:val="0"/>
+        <w:numPr>
+          <w:ilvl w:val="0"/>
+          <w:numId w:val="0"/>
+        </w:numPr>
+        <w:jc w:val="both"/>
+        <w:rPr>
+          <w:rFonts w:hint="eastAsia" w:ascii="华文仿宋" w:hAnsi="华文仿宋" w:eastAsia="华文仿宋" w:cs="华文仿宋"/>
+          <w:b w:val="0"/>
+          <w:bCs w:val="0"/>
+          <w:color w:val="auto"/>
+          <w:sz w:val="21"/>
+          <w:szCs w:val="21"/>
+          <w:lang w:val="en-US" w:eastAsia="zh-CN"/>
+        </w:rPr>
+      </w:pPr>
+      <w:r>
+        <w:rPr>
+          <w:rFonts w:hint="eastAsia" w:ascii="华文仿宋" w:hAnsi="华文仿宋" w:eastAsia="华文仿宋" w:cs="华文仿宋"/>
+          <w:b w:val="0"/>
+          <w:bCs w:val="0"/>
+          <w:color w:val="auto"/>
+          <w:sz w:val="21"/>
+          <w:szCs w:val="21"/>
+          <w:lang w:val="en-US" w:eastAsia="zh-CN"/>
+        </w:rPr>
+        <w:t>早上重新思考了昨天实验的中心标记公式，发现其实自己搞混了一个问题：</w:t>
+      </w:r>
+    </w:p>
+    <w:p>
+      <w:pPr>
+        <w:widowControl w:val="0"/>
+        <w:numPr>
+          <w:ilvl w:val="0"/>
+          <w:numId w:val="0"/>
+        </w:numPr>
+        <w:jc w:val="both"/>
+        <w:rPr>
+          <w:rFonts w:hint="eastAsia" w:ascii="华文仿宋" w:hAnsi="华文仿宋" w:eastAsia="华文仿宋" w:cs="华文仿宋"/>
+          <w:b w:val="0"/>
+          <w:bCs w:val="0"/>
+          <w:color w:val="auto"/>
+          <w:sz w:val="21"/>
+          <w:szCs w:val="21"/>
+          <w:lang w:val="en-US" w:eastAsia="zh-CN"/>
+        </w:rPr>
+      </w:pPr>
+      <w:r>
+        <w:rPr>
+          <w:rFonts w:hint="eastAsia" w:ascii="华文仿宋" w:hAnsi="华文仿宋" w:eastAsia="华文仿宋" w:cs="华文仿宋"/>
+          <w:b w:val="0"/>
+          <w:bCs w:val="0"/>
+          <w:color w:val="auto"/>
+          <w:sz w:val="21"/>
+          <w:szCs w:val="21"/>
+          <w:lang w:val="en-US" w:eastAsia="zh-CN"/>
+        </w:rPr>
+        <w:t>原始特征计算的EmailRatio取值范围在[-1, 1]之间，然后直接使用原始的结果做MinMax归一化后进行自动KMeans聚类；</w:t>
+      </w:r>
+    </w:p>
+    <w:p>
+      <w:pPr>
+        <w:widowControl w:val="0"/>
+        <w:numPr>
+          <w:ilvl w:val="0"/>
+          <w:numId w:val="13"/>
+        </w:numPr>
+        <w:ind w:left="425" w:leftChars="0" w:hanging="425" w:firstLineChars="0"/>
+        <w:jc w:val="both"/>
+        <w:rPr>
+          <w:rFonts w:hint="eastAsia" w:ascii="华文仿宋" w:hAnsi="华文仿宋" w:eastAsia="华文仿宋" w:cs="华文仿宋"/>
+          <w:b w:val="0"/>
+          <w:bCs w:val="0"/>
+          <w:color w:val="auto"/>
+          <w:sz w:val="21"/>
+          <w:szCs w:val="21"/>
+          <w:lang w:val="en-US" w:eastAsia="zh-CN"/>
+        </w:rPr>
+      </w:pPr>
+      <w:r>
+        <w:rPr>
+          <w:rFonts w:hint="eastAsia" w:ascii="华文仿宋" w:hAnsi="华文仿宋" w:eastAsia="华文仿宋" w:cs="华文仿宋"/>
+          <w:b w:val="0"/>
+          <w:bCs w:val="0"/>
+          <w:color w:val="auto"/>
+          <w:sz w:val="21"/>
+          <w:szCs w:val="21"/>
+          <w:lang w:val="en-US" w:eastAsia="zh-CN"/>
+        </w:rPr>
+        <w:t>随后使用公式计算中心标记时，由于计算的是群簇中心点，也就是所有群簇点ER的均值，很有可能出现在一个单纯的Send/Recv群簇中，ER的均值为1或者0（此时MinMax已经将数值变化到了[0,1]）；而此时如果使用原始的公式</w:t>
+      </w:r>
+    </w:p>
+    <w:p>
+      <w:pPr>
+        <w:widowControl w:val="0"/>
+        <w:numPr>
+          <w:ilvl w:val="0"/>
+          <w:numId w:val="0"/>
+        </w:numPr>
+        <w:jc w:val="both"/>
+        <w:rPr>
+          <w:rFonts w:hint="eastAsia" w:ascii="华文仿宋" w:hAnsi="华文仿宋" w:eastAsia="华文仿宋" w:cs="华文仿宋"/>
+          <w:b w:val="0"/>
+          <w:bCs w:val="0"/>
+          <w:color w:val="auto"/>
+          <w:sz w:val="21"/>
+          <w:szCs w:val="21"/>
+          <w:lang w:val="en-US" w:eastAsia="zh-CN"/>
+        </w:rPr>
+      </w:pPr>
+      <w:r>
+        <w:rPr>
+          <w:rFonts w:hint="eastAsia" w:ascii="华文仿宋" w:hAnsi="华文仿宋" w:eastAsia="华文仿宋" w:cs="华文仿宋"/>
+          <w:b w:val="0"/>
+          <w:bCs w:val="0"/>
+          <w:color w:val="auto"/>
+          <w:position w:val="-16"/>
+          <w:sz w:val="21"/>
+          <w:szCs w:val="21"/>
+          <w:lang w:val="en-US" w:eastAsia="zh-CN"/>
+        </w:rPr>
+        <w:object>
+          <v:shape id="_x0000_i1027" o:spt="75" type="#_x0000_t75" style="height:22pt;width:54pt;" o:ole="t" filled="f" o:preferrelative="t" stroked="f" coordsize="21600,21600">
+            <v:fill on="f" focussize="0,0"/>
+            <v:stroke on="f"/>
+            <v:imagedata r:id="rId12" o:title=""/>
+            <o:lock v:ext="edit" aspectratio="t"/>
+            <w10:wrap type="none"/>
+            <w10:anchorlock/>
+          </v:shape>
+          <o:OLEObject Type="Embed" ProgID="Equation.KSEE3" ShapeID="_x0000_i1027" DrawAspect="Content" ObjectID="_1468075727" r:id="rId11">
+            <o:LockedField>false</o:LockedField>
+          </o:OLEObject>
+        </w:object>
+      </w:r>
+      <w:r>
+        <w:rPr>
+          <w:rFonts w:hint="eastAsia" w:ascii="华文仿宋" w:hAnsi="华文仿宋" w:eastAsia="华文仿宋" w:cs="华文仿宋"/>
+          <w:b w:val="0"/>
+          <w:bCs w:val="0"/>
+          <w:color w:val="auto"/>
+          <w:sz w:val="21"/>
+          <w:szCs w:val="21"/>
+          <w:lang w:val="en-US" w:eastAsia="zh-CN"/>
+        </w:rPr>
+        <w:t>来表示ER的影响，而是转而使用新的公式</w:t>
+      </w:r>
+    </w:p>
+    <w:p>
+      <w:pPr>
+        <w:widowControl w:val="0"/>
+        <w:numPr>
+          <w:ilvl w:val="0"/>
+          <w:numId w:val="0"/>
+        </w:numPr>
+        <w:jc w:val="both"/>
+        <w:rPr>
+          <w:rFonts w:hint="eastAsia" w:ascii="华文仿宋" w:hAnsi="华文仿宋" w:eastAsia="华文仿宋" w:cs="华文仿宋"/>
+          <w:b w:val="0"/>
+          <w:bCs w:val="0"/>
+          <w:color w:val="auto"/>
+          <w:sz w:val="21"/>
+          <w:szCs w:val="21"/>
+          <w:lang w:val="en-US" w:eastAsia="zh-CN"/>
+        </w:rPr>
+      </w:pPr>
+      <w:r>
+        <w:rPr>
+          <w:rFonts w:hint="eastAsia" w:ascii="华文仿宋" w:hAnsi="华文仿宋" w:eastAsia="华文仿宋" w:cs="华文仿宋"/>
+          <w:b w:val="0"/>
+          <w:bCs w:val="0"/>
+          <w:color w:val="auto"/>
+          <w:position w:val="-26"/>
+          <w:sz w:val="21"/>
+          <w:szCs w:val="21"/>
+          <w:lang w:val="en-US" w:eastAsia="zh-CN"/>
+        </w:rPr>
+        <w:object>
+          <v:shape id="_x0000_i1028" o:spt="75" type="#_x0000_t75" style="height:31.95pt;width:35pt;" o:ole="t" filled="f" o:preferrelative="t" stroked="f" coordsize="21600,21600">
+            <v:fill on="f" focussize="0,0"/>
+            <v:stroke on="f"/>
+            <v:imagedata r:id="rId14" o:title=""/>
+            <o:lock v:ext="edit" aspectratio="t"/>
+            <w10:wrap type="none"/>
+            <w10:anchorlock/>
+          </v:shape>
+          <o:OLEObject Type="Embed" ProgID="Equation.KSEE3" ShapeID="_x0000_i1028" DrawAspect="Content" ObjectID="_1468075728" r:id="rId13">
+            <o:LockedField>false</o:LockedField>
+          </o:OLEObject>
+        </w:object>
+      </w:r>
+      <w:r>
+        <w:rPr>
+          <w:rFonts w:hint="eastAsia" w:ascii="华文仿宋" w:hAnsi="华文仿宋" w:eastAsia="华文仿宋" w:cs="华文仿宋"/>
+          <w:b w:val="0"/>
+          <w:bCs w:val="0"/>
+          <w:color w:val="auto"/>
+          <w:sz w:val="21"/>
+          <w:szCs w:val="21"/>
+          <w:lang w:val="en-US" w:eastAsia="zh-CN"/>
+        </w:rPr>
+        <w:t>来表示。</w:t>
+      </w:r>
+    </w:p>
+    <w:p>
+      <w:pPr>
+        <w:widowControl w:val="0"/>
+        <w:numPr>
+          <w:ilvl w:val="0"/>
+          <w:numId w:val="13"/>
+        </w:numPr>
+        <w:ind w:left="425" w:leftChars="0" w:hanging="425" w:firstLineChars="0"/>
+        <w:jc w:val="both"/>
+        <w:rPr>
+          <w:rFonts w:hint="eastAsia" w:ascii="华文仿宋" w:hAnsi="华文仿宋" w:eastAsia="华文仿宋" w:cs="华文仿宋"/>
+          <w:b w:val="0"/>
+          <w:bCs w:val="0"/>
+          <w:color w:val="auto"/>
+          <w:sz w:val="21"/>
+          <w:szCs w:val="21"/>
+          <w:lang w:val="en-US" w:eastAsia="zh-CN"/>
+        </w:rPr>
+      </w:pPr>
+      <w:r>
+        <w:rPr>
+          <w:rFonts w:hint="eastAsia" w:ascii="华文仿宋" w:hAnsi="华文仿宋" w:eastAsia="华文仿宋" w:cs="华文仿宋"/>
+          <w:b w:val="0"/>
+          <w:bCs w:val="0"/>
+          <w:color w:val="auto"/>
+          <w:sz w:val="21"/>
+          <w:szCs w:val="21"/>
+          <w:lang w:val="en-US" w:eastAsia="zh-CN"/>
+        </w:rPr>
+        <w:t>除了上述方法之外，还有一种自然的方法，即使用中心点的坐标特征重新计算中心点的er，然后参与原始公式计算即可，这样ER</w:t>
+      </w:r>
+      <w:r>
+        <w:rPr>
+          <w:rFonts w:hint="eastAsia" w:ascii="华文仿宋" w:hAnsi="华文仿宋" w:eastAsia="华文仿宋" w:cs="华文仿宋"/>
+          <w:b w:val="0"/>
+          <w:bCs w:val="0"/>
+          <w:color w:val="auto"/>
+          <w:sz w:val="21"/>
+          <w:szCs w:val="21"/>
+          <w:vertAlign w:val="subscript"/>
+          <w:lang w:val="en-US" w:eastAsia="zh-CN"/>
+        </w:rPr>
+        <w:t>avg</w:t>
+      </w:r>
+      <w:r>
+        <w:rPr>
+          <w:rFonts w:hint="eastAsia" w:ascii="华文仿宋" w:hAnsi="华文仿宋" w:eastAsia="华文仿宋" w:cs="华文仿宋"/>
+          <w:b w:val="0"/>
+          <w:bCs w:val="0"/>
+          <w:color w:val="auto"/>
+          <w:sz w:val="21"/>
+          <w:szCs w:val="21"/>
+          <w:lang w:val="en-US" w:eastAsia="zh-CN"/>
+        </w:rPr>
+        <w:t>重新变化为了[-1,1]之间</w:t>
+      </w:r>
+    </w:p>
+    <w:p>
+      <w:pPr>
+        <w:pStyle w:val="2"/>
+        <w:keepNext w:val="0"/>
+        <w:keepLines w:val="0"/>
+        <w:widowControl/>
+        <w:suppressLineNumbers w:val="0"/>
+        <w:shd w:val="clear" w:fill="2B2B2B"/>
+        <w:rPr>
+          <w:rFonts w:ascii="Source Code Pro" w:hAnsi="Source Code Pro" w:eastAsia="Source Code Pro" w:cs="Source Code Pro"/>
+          <w:color w:val="A9B7C6"/>
+          <w:sz w:val="19"/>
+          <w:szCs w:val="19"/>
+        </w:rPr>
+      </w:pPr>
+      <w:r>
+        <w:rPr>
+          <w:rFonts w:hint="default" w:ascii="Source Code Pro" w:hAnsi="Source Code Pro" w:eastAsia="Source Code Pro" w:cs="Source Code Pro"/>
+          <w:color w:val="A9B7C6"/>
+          <w:sz w:val="19"/>
+          <w:szCs w:val="19"/>
+          <w:shd w:val="clear" w:fill="2B2B2B"/>
+        </w:rPr>
+        <w:t xml:space="preserve">sr = </w:t>
+      </w:r>
+      <w:r>
+        <w:rPr>
+          <w:rFonts w:hint="default" w:ascii="Source Code Pro" w:hAnsi="Source Code Pro" w:eastAsia="Source Code Pro" w:cs="Source Code Pro"/>
+          <w:color w:val="8888C6"/>
+          <w:sz w:val="19"/>
+          <w:szCs w:val="19"/>
+          <w:shd w:val="clear" w:fill="2B2B2B"/>
+        </w:rPr>
+        <w:t>float</w:t>
+      </w:r>
+      <w:r>
+        <w:rPr>
+          <w:rFonts w:hint="default" w:ascii="Source Code Pro" w:hAnsi="Source Code Pro" w:eastAsia="Source Code Pro" w:cs="Source Code Pro"/>
+          <w:color w:val="A9B7C6"/>
+          <w:sz w:val="19"/>
+          <w:szCs w:val="19"/>
+          <w:shd w:val="clear" w:fill="2B2B2B"/>
+        </w:rPr>
+        <w:t>((s1 - r1) / (s1 + r1))</w:t>
+      </w:r>
+      <w:r>
+        <w:rPr>
+          <w:rFonts w:hint="default" w:ascii="Source Code Pro" w:hAnsi="Source Code Pro" w:eastAsia="Source Code Pro" w:cs="Source Code Pro"/>
+          <w:color w:val="A9B7C6"/>
+          <w:sz w:val="19"/>
+          <w:szCs w:val="19"/>
+          <w:shd w:val="clear" w:fill="2B2B2B"/>
+        </w:rPr>
+        <w:br w:type="textWrapping"/>
+      </w:r>
+      <w:r>
+        <w:rPr>
+          <w:rFonts w:hint="default" w:ascii="Source Code Pro" w:hAnsi="Source Code Pro" w:eastAsia="Source Code Pro" w:cs="Source Code Pro"/>
+          <w:color w:val="A9B7C6"/>
+          <w:sz w:val="19"/>
+          <w:szCs w:val="19"/>
+          <w:shd w:val="clear" w:fill="2B2B2B"/>
+        </w:rPr>
+        <w:t>RL = math.log(</w:t>
+      </w:r>
+      <w:r>
+        <w:rPr>
+          <w:rFonts w:hint="default" w:ascii="Source Code Pro" w:hAnsi="Source Code Pro" w:eastAsia="Source Code Pro" w:cs="Source Code Pro"/>
+          <w:color w:val="6897BB"/>
+          <w:sz w:val="19"/>
+          <w:szCs w:val="19"/>
+          <w:shd w:val="clear" w:fill="2B2B2B"/>
+        </w:rPr>
+        <w:t xml:space="preserve">1 </w:t>
+      </w:r>
+      <w:r>
+        <w:rPr>
+          <w:rFonts w:hint="default" w:ascii="Source Code Pro" w:hAnsi="Source Code Pro" w:eastAsia="Source Code Pro" w:cs="Source Code Pro"/>
+          <w:color w:val="A9B7C6"/>
+          <w:sz w:val="19"/>
+          <w:szCs w:val="19"/>
+          <w:shd w:val="clear" w:fill="2B2B2B"/>
+        </w:rPr>
+        <w:t>+ (</w:t>
+      </w:r>
+      <w:r>
+        <w:rPr>
+          <w:rFonts w:hint="default" w:ascii="Source Code Pro" w:hAnsi="Source Code Pro" w:eastAsia="Source Code Pro" w:cs="Source Code Pro"/>
+          <w:color w:val="6897BB"/>
+          <w:sz w:val="19"/>
+          <w:szCs w:val="19"/>
+          <w:shd w:val="clear" w:fill="2B2B2B"/>
+        </w:rPr>
+        <w:t xml:space="preserve">1 </w:t>
+      </w:r>
+      <w:r>
+        <w:rPr>
+          <w:rFonts w:hint="default" w:ascii="Source Code Pro" w:hAnsi="Source Code Pro" w:eastAsia="Source Code Pro" w:cs="Source Code Pro"/>
+          <w:color w:val="A9B7C6"/>
+          <w:sz w:val="19"/>
+          <w:szCs w:val="19"/>
+          <w:shd w:val="clear" w:fill="2B2B2B"/>
+        </w:rPr>
+        <w:t xml:space="preserve">- </w:t>
+      </w:r>
+      <w:r>
+        <w:rPr>
+          <w:rFonts w:hint="default" w:ascii="Source Code Pro" w:hAnsi="Source Code Pro" w:eastAsia="Source Code Pro" w:cs="Source Code Pro"/>
+          <w:color w:val="8888C6"/>
+          <w:sz w:val="19"/>
+          <w:szCs w:val="19"/>
+          <w:shd w:val="clear" w:fill="2B2B2B"/>
+        </w:rPr>
+        <w:t>abs</w:t>
+      </w:r>
+      <w:r>
+        <w:rPr>
+          <w:rFonts w:hint="default" w:ascii="Source Code Pro" w:hAnsi="Source Code Pro" w:eastAsia="Source Code Pro" w:cs="Source Code Pro"/>
+          <w:color w:val="A9B7C6"/>
+          <w:sz w:val="19"/>
+          <w:szCs w:val="19"/>
+          <w:shd w:val="clear" w:fill="2B2B2B"/>
+        </w:rPr>
+        <w:t>(sr)) + (s1 * s2 + r1 * r2) + (s1 * s3 + r1 * r3)</w:t>
+      </w:r>
+      <w:r>
+        <w:rPr>
+          <w:rFonts w:hint="default" w:ascii="Source Code Pro" w:hAnsi="Source Code Pro" w:eastAsia="Source Code Pro" w:cs="Source Code Pro"/>
+          <w:color w:val="CC7832"/>
+          <w:sz w:val="19"/>
+          <w:szCs w:val="19"/>
+          <w:shd w:val="clear" w:fill="2B2B2B"/>
+        </w:rPr>
+        <w:t xml:space="preserve">, </w:t>
+      </w:r>
+      <w:r>
+        <w:rPr>
+          <w:rFonts w:hint="default" w:ascii="Source Code Pro" w:hAnsi="Source Code Pro" w:eastAsia="Source Code Pro" w:cs="Source Code Pro"/>
+          <w:color w:val="A9B7C6"/>
+          <w:sz w:val="19"/>
+          <w:szCs w:val="19"/>
+          <w:shd w:val="clear" w:fill="2B2B2B"/>
+        </w:rPr>
+        <w:t>math.e)</w:t>
+      </w:r>
+    </w:p>
+    <w:p>
+      <w:pPr>
+        <w:widowControl w:val="0"/>
+        <w:numPr>
+          <w:ilvl w:val="0"/>
+          <w:numId w:val="0"/>
+        </w:numPr>
+        <w:jc w:val="both"/>
+        <w:rPr>
+          <w:rFonts w:hint="eastAsia" w:ascii="华文仿宋" w:hAnsi="华文仿宋" w:eastAsia="华文仿宋" w:cs="华文仿宋"/>
+          <w:b w:val="0"/>
+          <w:bCs w:val="0"/>
+          <w:color w:val="auto"/>
+          <w:sz w:val="21"/>
+          <w:szCs w:val="21"/>
+          <w:lang w:val="en-US" w:eastAsia="zh-CN"/>
+        </w:rPr>
+      </w:pPr>
+    </w:p>
+    <w:p>
+      <w:pPr>
+        <w:widowControl w:val="0"/>
+        <w:numPr>
+          <w:ilvl w:val="0"/>
+          <w:numId w:val="0"/>
+        </w:numPr>
+        <w:jc w:val="both"/>
+        <w:rPr>
+          <w:rFonts w:hint="eastAsia" w:ascii="华文仿宋" w:hAnsi="华文仿宋" w:eastAsia="华文仿宋" w:cs="华文仿宋"/>
+          <w:b w:val="0"/>
+          <w:bCs w:val="0"/>
+          <w:color w:val="auto"/>
+          <w:sz w:val="21"/>
+          <w:szCs w:val="21"/>
+          <w:lang w:val="en-US" w:eastAsia="zh-CN"/>
+        </w:rPr>
+      </w:pPr>
+      <w:r>
+        <w:rPr>
+          <w:rFonts w:hint="eastAsia" w:ascii="华文仿宋" w:hAnsi="华文仿宋" w:eastAsia="华文仿宋" w:cs="华文仿宋"/>
+          <w:b w:val="0"/>
+          <w:bCs w:val="0"/>
+          <w:color w:val="auto"/>
+          <w:sz w:val="21"/>
+          <w:szCs w:val="21"/>
+          <w:lang w:val="en-US" w:eastAsia="zh-CN"/>
+        </w:rPr>
+        <w:t>然后我们分别针对两种方法进行实验。</w:t>
+      </w:r>
+    </w:p>
+    <w:p>
+      <w:pPr>
+        <w:widowControl w:val="0"/>
+        <w:numPr>
+          <w:ilvl w:val="0"/>
+          <w:numId w:val="0"/>
+        </w:numPr>
+        <w:jc w:val="both"/>
+        <w:rPr>
+          <w:rFonts w:hint="eastAsia" w:ascii="华文仿宋" w:hAnsi="华文仿宋" w:eastAsia="华文仿宋" w:cs="华文仿宋"/>
+          <w:b w:val="0"/>
+          <w:bCs w:val="0"/>
+          <w:color w:val="auto"/>
+          <w:sz w:val="21"/>
+          <w:szCs w:val="21"/>
+          <w:lang w:val="en-US" w:eastAsia="zh-CN"/>
+        </w:rPr>
+      </w:pPr>
+    </w:p>
+    <w:p>
+      <w:pPr>
+        <w:widowControl w:val="0"/>
+        <w:numPr>
+          <w:ilvl w:val="0"/>
+          <w:numId w:val="0"/>
+        </w:numPr>
+        <w:jc w:val="both"/>
+        <w:rPr>
+          <w:rFonts w:hint="eastAsia" w:ascii="华文仿宋" w:hAnsi="华文仿宋" w:eastAsia="华文仿宋" w:cs="华文仿宋"/>
+          <w:b w:val="0"/>
+          <w:bCs w:val="0"/>
+          <w:color w:val="auto"/>
+          <w:sz w:val="21"/>
+          <w:szCs w:val="21"/>
+          <w:lang w:val="en-US" w:eastAsia="zh-CN"/>
+        </w:rPr>
+      </w:pPr>
+      <w:r>
+        <w:rPr>
+          <w:rFonts w:hint="eastAsia" w:ascii="华文仿宋" w:hAnsi="华文仿宋" w:eastAsia="华文仿宋" w:cs="华文仿宋"/>
+          <w:b w:val="0"/>
+          <w:bCs w:val="0"/>
+          <w:color w:val="auto"/>
+          <w:sz w:val="21"/>
+          <w:szCs w:val="21"/>
+          <w:lang w:val="en-US" w:eastAsia="zh-CN"/>
+        </w:rPr>
+        <w:t>首先是自然的方法（2）的结果，即重新使用中心点坐标计算er，然后再计算中心点的Relationlevel定性表示：</w:t>
+      </w:r>
+    </w:p>
+    <w:p>
+      <w:pPr>
+        <w:widowControl w:val="0"/>
+        <w:numPr>
+          <w:ilvl w:val="0"/>
+          <w:numId w:val="0"/>
+        </w:numPr>
+        <w:jc w:val="both"/>
+        <w:rPr>
+          <w:rFonts w:hint="eastAsia" w:ascii="华文仿宋" w:hAnsi="华文仿宋" w:eastAsia="华文仿宋" w:cs="华文仿宋"/>
+          <w:b w:val="0"/>
+          <w:bCs w:val="0"/>
+          <w:color w:val="auto"/>
+          <w:sz w:val="21"/>
+          <w:szCs w:val="21"/>
+          <w:lang w:val="en-US" w:eastAsia="zh-CN"/>
+        </w:rPr>
+      </w:pPr>
+      <w:r>
+        <w:rPr>
+          <w:rFonts w:hint="eastAsia" w:ascii="华文仿宋" w:hAnsi="华文仿宋" w:eastAsia="华文仿宋" w:cs="华文仿宋"/>
+          <w:b w:val="0"/>
+          <w:bCs w:val="0"/>
+          <w:color w:val="auto"/>
+          <w:sz w:val="21"/>
+          <w:szCs w:val="21"/>
+          <w:lang w:val="en-US" w:eastAsia="zh-CN"/>
+        </w:rPr>
+        <w:t>JS_Risks for CERT5.2  （此时30个用户中有6个用户的JS_Risk为0，无法区分）</w:t>
+      </w:r>
+    </w:p>
+    <w:p>
+      <w:pPr>
+        <w:widowControl w:val="0"/>
+        <w:numPr>
+          <w:ilvl w:val="0"/>
+          <w:numId w:val="0"/>
+        </w:numPr>
+        <w:jc w:val="both"/>
+        <w:rPr>
+          <w:rFonts w:hint="eastAsia" w:ascii="华文仿宋" w:hAnsi="华文仿宋" w:eastAsia="华文仿宋" w:cs="华文仿宋"/>
+          <w:b w:val="0"/>
+          <w:bCs w:val="0"/>
+          <w:color w:val="auto"/>
+          <w:sz w:val="21"/>
+          <w:szCs w:val="21"/>
+          <w:lang w:val="en-US" w:eastAsia="zh-CN"/>
+        </w:rPr>
+      </w:pPr>
+      <w:r>
+        <w:rPr>
+          <w:rFonts w:hint="eastAsia" w:ascii="华文仿宋" w:hAnsi="华文仿宋" w:eastAsia="华文仿宋" w:cs="华文仿宋"/>
+          <w:b w:val="0"/>
+          <w:bCs w:val="0"/>
+          <w:color w:val="auto"/>
+          <w:sz w:val="21"/>
+          <w:szCs w:val="21"/>
+          <w:lang w:val="en-US" w:eastAsia="zh-CN"/>
+        </w:rPr>
+        <w:t>BYO1846,3.4</w:t>
+      </w:r>
+    </w:p>
+    <w:p>
+      <w:pPr>
+        <w:widowControl w:val="0"/>
+        <w:numPr>
+          <w:ilvl w:val="0"/>
+          <w:numId w:val="0"/>
+        </w:numPr>
+        <w:jc w:val="both"/>
+        <w:rPr>
+          <w:rFonts w:hint="eastAsia" w:ascii="华文仿宋" w:hAnsi="华文仿宋" w:eastAsia="华文仿宋" w:cs="华文仿宋"/>
+          <w:b w:val="0"/>
+          <w:bCs w:val="0"/>
+          <w:color w:val="auto"/>
+          <w:sz w:val="21"/>
+          <w:szCs w:val="21"/>
+          <w:lang w:val="en-US" w:eastAsia="zh-CN"/>
+        </w:rPr>
+      </w:pPr>
+      <w:r>
+        <w:rPr>
+          <w:rFonts w:hint="eastAsia" w:ascii="华文仿宋" w:hAnsi="华文仿宋" w:eastAsia="华文仿宋" w:cs="华文仿宋"/>
+          <w:b w:val="0"/>
+          <w:bCs w:val="0"/>
+          <w:color w:val="auto"/>
+          <w:sz w:val="21"/>
+          <w:szCs w:val="21"/>
+          <w:lang w:val="en-US" w:eastAsia="zh-CN"/>
+        </w:rPr>
+        <w:t>CHP1711,4.0</w:t>
+      </w:r>
+    </w:p>
+    <w:p>
+      <w:pPr>
+        <w:widowControl w:val="0"/>
+        <w:numPr>
+          <w:ilvl w:val="0"/>
+          <w:numId w:val="0"/>
+        </w:numPr>
+        <w:jc w:val="both"/>
+        <w:rPr>
+          <w:rFonts w:hint="eastAsia" w:ascii="华文仿宋" w:hAnsi="华文仿宋" w:eastAsia="华文仿宋" w:cs="华文仿宋"/>
+          <w:b w:val="0"/>
+          <w:bCs w:val="0"/>
+          <w:color w:val="auto"/>
+          <w:sz w:val="21"/>
+          <w:szCs w:val="21"/>
+          <w:lang w:val="en-US" w:eastAsia="zh-CN"/>
+        </w:rPr>
+      </w:pPr>
+      <w:r>
+        <w:rPr>
+          <w:rFonts w:hint="eastAsia" w:ascii="华文仿宋" w:hAnsi="华文仿宋" w:eastAsia="华文仿宋" w:cs="华文仿宋"/>
+          <w:b w:val="0"/>
+          <w:bCs w:val="0"/>
+          <w:color w:val="auto"/>
+          <w:sz w:val="21"/>
+          <w:szCs w:val="21"/>
+          <w:lang w:val="en-US" w:eastAsia="zh-CN"/>
+        </w:rPr>
+        <w:t>CIF1430,1.0</w:t>
+      </w:r>
+    </w:p>
+    <w:p>
+      <w:pPr>
+        <w:widowControl w:val="0"/>
+        <w:numPr>
+          <w:ilvl w:val="0"/>
+          <w:numId w:val="0"/>
+        </w:numPr>
+        <w:jc w:val="both"/>
+        <w:rPr>
+          <w:rFonts w:hint="eastAsia" w:ascii="华文仿宋" w:hAnsi="华文仿宋" w:eastAsia="华文仿宋" w:cs="华文仿宋"/>
+          <w:b w:val="0"/>
+          <w:bCs w:val="0"/>
+          <w:color w:val="FF0000"/>
+          <w:sz w:val="21"/>
+          <w:szCs w:val="21"/>
+          <w:lang w:val="en-US" w:eastAsia="zh-CN"/>
+        </w:rPr>
+      </w:pPr>
+      <w:r>
+        <w:rPr>
+          <w:rFonts w:hint="eastAsia" w:ascii="华文仿宋" w:hAnsi="华文仿宋" w:eastAsia="华文仿宋" w:cs="华文仿宋"/>
+          <w:b w:val="0"/>
+          <w:bCs w:val="0"/>
+          <w:color w:val="FF0000"/>
+          <w:sz w:val="21"/>
+          <w:szCs w:val="21"/>
+          <w:lang w:val="en-US" w:eastAsia="zh-CN"/>
+        </w:rPr>
+        <w:t>CKP0630,0.0</w:t>
+      </w:r>
+    </w:p>
+    <w:p>
+      <w:pPr>
+        <w:widowControl w:val="0"/>
+        <w:numPr>
+          <w:ilvl w:val="0"/>
+          <w:numId w:val="0"/>
+        </w:numPr>
+        <w:jc w:val="both"/>
+        <w:rPr>
+          <w:rFonts w:hint="eastAsia" w:ascii="华文仿宋" w:hAnsi="华文仿宋" w:eastAsia="华文仿宋" w:cs="华文仿宋"/>
+          <w:b w:val="0"/>
+          <w:bCs w:val="0"/>
+          <w:color w:val="auto"/>
+          <w:sz w:val="21"/>
+          <w:szCs w:val="21"/>
+          <w:lang w:val="en-US" w:eastAsia="zh-CN"/>
+        </w:rPr>
+      </w:pPr>
+      <w:r>
+        <w:rPr>
+          <w:rFonts w:hint="eastAsia" w:ascii="华文仿宋" w:hAnsi="华文仿宋" w:eastAsia="华文仿宋" w:cs="华文仿宋"/>
+          <w:b w:val="0"/>
+          <w:bCs w:val="0"/>
+          <w:color w:val="auto"/>
+          <w:sz w:val="21"/>
+          <w:szCs w:val="21"/>
+          <w:lang w:val="en-US" w:eastAsia="zh-CN"/>
+        </w:rPr>
+        <w:t>DCC1119,4.2</w:t>
+      </w:r>
+    </w:p>
+    <w:p>
+      <w:pPr>
+        <w:widowControl w:val="0"/>
+        <w:numPr>
+          <w:ilvl w:val="0"/>
+          <w:numId w:val="0"/>
+        </w:numPr>
+        <w:jc w:val="both"/>
+        <w:rPr>
+          <w:rFonts w:hint="eastAsia" w:ascii="华文仿宋" w:hAnsi="华文仿宋" w:eastAsia="华文仿宋" w:cs="华文仿宋"/>
+          <w:b w:val="0"/>
+          <w:bCs w:val="0"/>
+          <w:color w:val="FF0000"/>
+          <w:sz w:val="21"/>
+          <w:szCs w:val="21"/>
+          <w:lang w:val="en-US" w:eastAsia="zh-CN"/>
+        </w:rPr>
+      </w:pPr>
+      <w:r>
+        <w:rPr>
+          <w:rFonts w:hint="eastAsia" w:ascii="华文仿宋" w:hAnsi="华文仿宋" w:eastAsia="华文仿宋" w:cs="华文仿宋"/>
+          <w:b w:val="0"/>
+          <w:bCs w:val="0"/>
+          <w:color w:val="FF0000"/>
+          <w:sz w:val="21"/>
+          <w:szCs w:val="21"/>
+          <w:lang w:val="en-US" w:eastAsia="zh-CN"/>
+        </w:rPr>
+        <w:t>GWG0497,0.0</w:t>
+      </w:r>
+    </w:p>
+    <w:p>
+      <w:pPr>
+        <w:widowControl w:val="0"/>
+        <w:numPr>
+          <w:ilvl w:val="0"/>
+          <w:numId w:val="0"/>
+        </w:numPr>
+        <w:jc w:val="both"/>
+        <w:rPr>
+          <w:rFonts w:hint="eastAsia" w:ascii="华文仿宋" w:hAnsi="华文仿宋" w:eastAsia="华文仿宋" w:cs="华文仿宋"/>
+          <w:b w:val="0"/>
+          <w:bCs w:val="0"/>
+          <w:color w:val="auto"/>
+          <w:sz w:val="21"/>
+          <w:szCs w:val="21"/>
+          <w:lang w:val="en-US" w:eastAsia="zh-CN"/>
+        </w:rPr>
+      </w:pPr>
+      <w:r>
+        <w:rPr>
+          <w:rFonts w:hint="eastAsia" w:ascii="华文仿宋" w:hAnsi="华文仿宋" w:eastAsia="华文仿宋" w:cs="华文仿宋"/>
+          <w:b w:val="0"/>
+          <w:bCs w:val="0"/>
+          <w:color w:val="auto"/>
+          <w:sz w:val="21"/>
+          <w:szCs w:val="21"/>
+          <w:lang w:val="en-US" w:eastAsia="zh-CN"/>
+        </w:rPr>
+        <w:t>HIS1394,5.2</w:t>
+      </w:r>
+    </w:p>
+    <w:p>
+      <w:pPr>
+        <w:widowControl w:val="0"/>
+        <w:numPr>
+          <w:ilvl w:val="0"/>
+          <w:numId w:val="0"/>
+        </w:numPr>
+        <w:jc w:val="both"/>
+        <w:rPr>
+          <w:rFonts w:hint="eastAsia" w:ascii="华文仿宋" w:hAnsi="华文仿宋" w:eastAsia="华文仿宋" w:cs="华文仿宋"/>
+          <w:b w:val="0"/>
+          <w:bCs w:val="0"/>
+          <w:color w:val="auto"/>
+          <w:sz w:val="21"/>
+          <w:szCs w:val="21"/>
+          <w:lang w:val="en-US" w:eastAsia="zh-CN"/>
+        </w:rPr>
+      </w:pPr>
+      <w:r>
+        <w:rPr>
+          <w:rFonts w:hint="eastAsia" w:ascii="华文仿宋" w:hAnsi="华文仿宋" w:eastAsia="华文仿宋" w:cs="华文仿宋"/>
+          <w:b w:val="0"/>
+          <w:bCs w:val="0"/>
+          <w:color w:val="auto"/>
+          <w:sz w:val="21"/>
+          <w:szCs w:val="21"/>
+          <w:lang w:val="en-US" w:eastAsia="zh-CN"/>
+        </w:rPr>
+        <w:t>HMS1658,3.0</w:t>
+      </w:r>
+    </w:p>
+    <w:p>
+      <w:pPr>
+        <w:widowControl w:val="0"/>
+        <w:numPr>
+          <w:ilvl w:val="0"/>
+          <w:numId w:val="0"/>
+        </w:numPr>
+        <w:jc w:val="both"/>
+        <w:rPr>
+          <w:rFonts w:hint="eastAsia" w:ascii="华文仿宋" w:hAnsi="华文仿宋" w:eastAsia="华文仿宋" w:cs="华文仿宋"/>
+          <w:b w:val="0"/>
+          <w:bCs w:val="0"/>
+          <w:color w:val="auto"/>
+          <w:sz w:val="21"/>
+          <w:szCs w:val="21"/>
+          <w:lang w:val="en-US" w:eastAsia="zh-CN"/>
+        </w:rPr>
+      </w:pPr>
+      <w:r>
+        <w:rPr>
+          <w:rFonts w:hint="eastAsia" w:ascii="华文仿宋" w:hAnsi="华文仿宋" w:eastAsia="华文仿宋" w:cs="华文仿宋"/>
+          <w:b w:val="0"/>
+          <w:bCs w:val="0"/>
+          <w:color w:val="auto"/>
+          <w:sz w:val="21"/>
+          <w:szCs w:val="21"/>
+          <w:lang w:val="en-US" w:eastAsia="zh-CN"/>
+        </w:rPr>
+        <w:t>HSN0675,1.8</w:t>
+      </w:r>
+    </w:p>
+    <w:p>
+      <w:pPr>
+        <w:widowControl w:val="0"/>
+        <w:numPr>
+          <w:ilvl w:val="0"/>
+          <w:numId w:val="0"/>
+        </w:numPr>
+        <w:jc w:val="both"/>
+        <w:rPr>
+          <w:rFonts w:hint="eastAsia" w:ascii="华文仿宋" w:hAnsi="华文仿宋" w:eastAsia="华文仿宋" w:cs="华文仿宋"/>
+          <w:b w:val="0"/>
+          <w:bCs w:val="0"/>
+          <w:color w:val="auto"/>
+          <w:sz w:val="21"/>
+          <w:szCs w:val="21"/>
+          <w:lang w:val="en-US" w:eastAsia="zh-CN"/>
+        </w:rPr>
+      </w:pPr>
+      <w:r>
+        <w:rPr>
+          <w:rFonts w:hint="eastAsia" w:ascii="华文仿宋" w:hAnsi="华文仿宋" w:eastAsia="华文仿宋" w:cs="华文仿宋"/>
+          <w:b w:val="0"/>
+          <w:bCs w:val="0"/>
+          <w:color w:val="auto"/>
+          <w:sz w:val="21"/>
+          <w:szCs w:val="21"/>
+          <w:lang w:val="en-US" w:eastAsia="zh-CN"/>
+        </w:rPr>
+        <w:t>HXP0976,1.2</w:t>
+      </w:r>
+    </w:p>
+    <w:p>
+      <w:pPr>
+        <w:widowControl w:val="0"/>
+        <w:numPr>
+          <w:ilvl w:val="0"/>
+          <w:numId w:val="0"/>
+        </w:numPr>
+        <w:jc w:val="both"/>
+        <w:rPr>
+          <w:rFonts w:hint="eastAsia" w:ascii="华文仿宋" w:hAnsi="华文仿宋" w:eastAsia="华文仿宋" w:cs="华文仿宋"/>
+          <w:b w:val="0"/>
+          <w:bCs w:val="0"/>
+          <w:color w:val="auto"/>
+          <w:sz w:val="21"/>
+          <w:szCs w:val="21"/>
+          <w:lang w:val="en-US" w:eastAsia="zh-CN"/>
+        </w:rPr>
+      </w:pPr>
+      <w:r>
+        <w:rPr>
+          <w:rFonts w:hint="eastAsia" w:ascii="华文仿宋" w:hAnsi="华文仿宋" w:eastAsia="华文仿宋" w:cs="华文仿宋"/>
+          <w:b w:val="0"/>
+          <w:bCs w:val="0"/>
+          <w:color w:val="auto"/>
+          <w:sz w:val="21"/>
+          <w:szCs w:val="21"/>
+          <w:lang w:val="en-US" w:eastAsia="zh-CN"/>
+        </w:rPr>
+        <w:t>ICB1354,1.0</w:t>
+      </w:r>
+    </w:p>
+    <w:p>
+      <w:pPr>
+        <w:widowControl w:val="0"/>
+        <w:numPr>
+          <w:ilvl w:val="0"/>
+          <w:numId w:val="0"/>
+        </w:numPr>
+        <w:jc w:val="both"/>
+        <w:rPr>
+          <w:rFonts w:hint="eastAsia" w:ascii="华文仿宋" w:hAnsi="华文仿宋" w:eastAsia="华文仿宋" w:cs="华文仿宋"/>
+          <w:b w:val="0"/>
+          <w:bCs w:val="0"/>
+          <w:color w:val="auto"/>
+          <w:sz w:val="21"/>
+          <w:szCs w:val="21"/>
+          <w:lang w:val="en-US" w:eastAsia="zh-CN"/>
+        </w:rPr>
+      </w:pPr>
+      <w:r>
+        <w:rPr>
+          <w:rFonts w:hint="eastAsia" w:ascii="华文仿宋" w:hAnsi="华文仿宋" w:eastAsia="华文仿宋" w:cs="华文仿宋"/>
+          <w:b w:val="0"/>
+          <w:bCs w:val="0"/>
+          <w:color w:val="auto"/>
+          <w:sz w:val="21"/>
+          <w:szCs w:val="21"/>
+          <w:lang w:val="en-US" w:eastAsia="zh-CN"/>
+        </w:rPr>
+        <w:t>ITA0159,2.0</w:t>
+      </w:r>
+    </w:p>
+    <w:p>
+      <w:pPr>
+        <w:widowControl w:val="0"/>
+        <w:numPr>
+          <w:ilvl w:val="0"/>
+          <w:numId w:val="0"/>
+        </w:numPr>
+        <w:jc w:val="both"/>
+        <w:rPr>
+          <w:rFonts w:hint="eastAsia" w:ascii="华文仿宋" w:hAnsi="华文仿宋" w:eastAsia="华文仿宋" w:cs="华文仿宋"/>
+          <w:b w:val="0"/>
+          <w:bCs w:val="0"/>
+          <w:color w:val="auto"/>
+          <w:sz w:val="21"/>
+          <w:szCs w:val="21"/>
+          <w:lang w:val="en-US" w:eastAsia="zh-CN"/>
+        </w:rPr>
+      </w:pPr>
+      <w:r>
+        <w:rPr>
+          <w:rFonts w:hint="eastAsia" w:ascii="华文仿宋" w:hAnsi="华文仿宋" w:eastAsia="华文仿宋" w:cs="华文仿宋"/>
+          <w:b w:val="0"/>
+          <w:bCs w:val="0"/>
+          <w:color w:val="auto"/>
+          <w:sz w:val="21"/>
+          <w:szCs w:val="21"/>
+          <w:lang w:val="en-US" w:eastAsia="zh-CN"/>
+        </w:rPr>
+        <w:t>JAL0811,2.0</w:t>
+      </w:r>
+    </w:p>
+    <w:p>
+      <w:pPr>
+        <w:widowControl w:val="0"/>
+        <w:numPr>
+          <w:ilvl w:val="0"/>
+          <w:numId w:val="0"/>
+        </w:numPr>
+        <w:jc w:val="both"/>
+        <w:rPr>
+          <w:rFonts w:hint="eastAsia" w:ascii="华文仿宋" w:hAnsi="华文仿宋" w:eastAsia="华文仿宋" w:cs="华文仿宋"/>
+          <w:b w:val="0"/>
+          <w:bCs w:val="0"/>
+          <w:color w:val="auto"/>
+          <w:sz w:val="21"/>
+          <w:szCs w:val="21"/>
+          <w:lang w:val="en-US" w:eastAsia="zh-CN"/>
+        </w:rPr>
+      </w:pPr>
+      <w:r>
+        <w:rPr>
+          <w:rFonts w:hint="eastAsia" w:ascii="华文仿宋" w:hAnsi="华文仿宋" w:eastAsia="华文仿宋" w:cs="华文仿宋"/>
+          <w:b w:val="0"/>
+          <w:bCs w:val="0"/>
+          <w:color w:val="auto"/>
+          <w:sz w:val="21"/>
+          <w:szCs w:val="21"/>
+          <w:lang w:val="en-US" w:eastAsia="zh-CN"/>
+        </w:rPr>
+        <w:t>KSS1005,1.0</w:t>
+      </w:r>
+    </w:p>
+    <w:p>
+      <w:pPr>
+        <w:widowControl w:val="0"/>
+        <w:numPr>
+          <w:ilvl w:val="0"/>
+          <w:numId w:val="0"/>
+        </w:numPr>
+        <w:jc w:val="both"/>
+        <w:rPr>
+          <w:rFonts w:hint="eastAsia" w:ascii="华文仿宋" w:hAnsi="华文仿宋" w:eastAsia="华文仿宋" w:cs="华文仿宋"/>
+          <w:b w:val="0"/>
+          <w:bCs w:val="0"/>
+          <w:color w:val="auto"/>
+          <w:sz w:val="21"/>
+          <w:szCs w:val="21"/>
+          <w:lang w:val="en-US" w:eastAsia="zh-CN"/>
+        </w:rPr>
+      </w:pPr>
+      <w:r>
+        <w:rPr>
+          <w:rFonts w:hint="eastAsia" w:ascii="华文仿宋" w:hAnsi="华文仿宋" w:eastAsia="华文仿宋" w:cs="华文仿宋"/>
+          <w:b w:val="0"/>
+          <w:bCs w:val="0"/>
+          <w:color w:val="auto"/>
+          <w:sz w:val="21"/>
+          <w:szCs w:val="21"/>
+          <w:lang w:val="en-US" w:eastAsia="zh-CN"/>
+        </w:rPr>
+        <w:t>LVF1626,9.4</w:t>
+      </w:r>
+    </w:p>
+    <w:p>
+      <w:pPr>
+        <w:widowControl w:val="0"/>
+        <w:numPr>
+          <w:ilvl w:val="0"/>
+          <w:numId w:val="0"/>
+        </w:numPr>
+        <w:jc w:val="both"/>
+        <w:rPr>
+          <w:rFonts w:hint="eastAsia" w:ascii="华文仿宋" w:hAnsi="华文仿宋" w:eastAsia="华文仿宋" w:cs="华文仿宋"/>
+          <w:b w:val="0"/>
+          <w:bCs w:val="0"/>
+          <w:color w:val="auto"/>
+          <w:sz w:val="21"/>
+          <w:szCs w:val="21"/>
+          <w:lang w:val="en-US" w:eastAsia="zh-CN"/>
+        </w:rPr>
+      </w:pPr>
+      <w:r>
+        <w:rPr>
+          <w:rFonts w:hint="eastAsia" w:ascii="华文仿宋" w:hAnsi="华文仿宋" w:eastAsia="华文仿宋" w:cs="华文仿宋"/>
+          <w:b w:val="0"/>
+          <w:bCs w:val="0"/>
+          <w:color w:val="auto"/>
+          <w:sz w:val="21"/>
+          <w:szCs w:val="21"/>
+          <w:lang w:val="en-US" w:eastAsia="zh-CN"/>
+        </w:rPr>
+        <w:t>MCP0611,1.0</w:t>
+      </w:r>
+    </w:p>
+    <w:p>
+      <w:pPr>
+        <w:widowControl w:val="0"/>
+        <w:numPr>
+          <w:ilvl w:val="0"/>
+          <w:numId w:val="0"/>
+        </w:numPr>
+        <w:jc w:val="both"/>
+        <w:rPr>
+          <w:rFonts w:hint="eastAsia" w:ascii="华文仿宋" w:hAnsi="华文仿宋" w:eastAsia="华文仿宋" w:cs="华文仿宋"/>
+          <w:b w:val="0"/>
+          <w:bCs w:val="0"/>
+          <w:color w:val="auto"/>
+          <w:sz w:val="21"/>
+          <w:szCs w:val="21"/>
+          <w:lang w:val="en-US" w:eastAsia="zh-CN"/>
+        </w:rPr>
+      </w:pPr>
+      <w:r>
+        <w:rPr>
+          <w:rFonts w:hint="eastAsia" w:ascii="华文仿宋" w:hAnsi="华文仿宋" w:eastAsia="华文仿宋" w:cs="华文仿宋"/>
+          <w:b w:val="0"/>
+          <w:bCs w:val="0"/>
+          <w:color w:val="auto"/>
+          <w:sz w:val="21"/>
+          <w:szCs w:val="21"/>
+          <w:lang w:val="en-US" w:eastAsia="zh-CN"/>
+        </w:rPr>
+        <w:t>MDS0680,1.8</w:t>
+      </w:r>
+    </w:p>
+    <w:p>
+      <w:pPr>
+        <w:widowControl w:val="0"/>
+        <w:numPr>
+          <w:ilvl w:val="0"/>
+          <w:numId w:val="0"/>
+        </w:numPr>
+        <w:jc w:val="both"/>
+        <w:rPr>
+          <w:rFonts w:hint="eastAsia" w:ascii="华文仿宋" w:hAnsi="华文仿宋" w:eastAsia="华文仿宋" w:cs="华文仿宋"/>
+          <w:b w:val="0"/>
+          <w:bCs w:val="0"/>
+          <w:color w:val="FF0000"/>
+          <w:sz w:val="21"/>
+          <w:szCs w:val="21"/>
+          <w:lang w:val="en-US" w:eastAsia="zh-CN"/>
+        </w:rPr>
+      </w:pPr>
+      <w:r>
+        <w:rPr>
+          <w:rFonts w:hint="eastAsia" w:ascii="华文仿宋" w:hAnsi="华文仿宋" w:eastAsia="华文仿宋" w:cs="华文仿宋"/>
+          <w:b w:val="0"/>
+          <w:bCs w:val="0"/>
+          <w:color w:val="FF0000"/>
+          <w:sz w:val="21"/>
+          <w:szCs w:val="21"/>
+          <w:lang w:val="en-US" w:eastAsia="zh-CN"/>
+        </w:rPr>
+        <w:t>MGB1235,0.0</w:t>
+      </w:r>
+    </w:p>
+    <w:p>
+      <w:pPr>
+        <w:widowControl w:val="0"/>
+        <w:numPr>
+          <w:ilvl w:val="0"/>
+          <w:numId w:val="0"/>
+        </w:numPr>
+        <w:jc w:val="both"/>
+        <w:rPr>
+          <w:rFonts w:hint="eastAsia" w:ascii="华文仿宋" w:hAnsi="华文仿宋" w:eastAsia="华文仿宋" w:cs="华文仿宋"/>
+          <w:b w:val="0"/>
+          <w:bCs w:val="0"/>
+          <w:color w:val="FF0000"/>
+          <w:sz w:val="21"/>
+          <w:szCs w:val="21"/>
+          <w:lang w:val="en-US" w:eastAsia="zh-CN"/>
+        </w:rPr>
+      </w:pPr>
+      <w:r>
+        <w:rPr>
+          <w:rFonts w:hint="eastAsia" w:ascii="华文仿宋" w:hAnsi="华文仿宋" w:eastAsia="华文仿宋" w:cs="华文仿宋"/>
+          <w:b w:val="0"/>
+          <w:bCs w:val="0"/>
+          <w:color w:val="FF0000"/>
+          <w:sz w:val="21"/>
+          <w:szCs w:val="21"/>
+          <w:lang w:val="en-US" w:eastAsia="zh-CN"/>
+        </w:rPr>
+        <w:t>NAH1366,0.0</w:t>
+      </w:r>
+    </w:p>
+    <w:p>
+      <w:pPr>
+        <w:widowControl w:val="0"/>
+        <w:numPr>
+          <w:ilvl w:val="0"/>
+          <w:numId w:val="0"/>
+        </w:numPr>
+        <w:jc w:val="both"/>
+        <w:rPr>
+          <w:rFonts w:hint="eastAsia" w:ascii="华文仿宋" w:hAnsi="华文仿宋" w:eastAsia="华文仿宋" w:cs="华文仿宋"/>
+          <w:b w:val="0"/>
+          <w:bCs w:val="0"/>
+          <w:color w:val="auto"/>
+          <w:sz w:val="21"/>
+          <w:szCs w:val="21"/>
+          <w:lang w:val="en-US" w:eastAsia="zh-CN"/>
+        </w:rPr>
+      </w:pPr>
+      <w:r>
+        <w:rPr>
+          <w:rFonts w:hint="eastAsia" w:ascii="华文仿宋" w:hAnsi="华文仿宋" w:eastAsia="华文仿宋" w:cs="华文仿宋"/>
+          <w:b w:val="0"/>
+          <w:bCs w:val="0"/>
+          <w:color w:val="auto"/>
+          <w:sz w:val="21"/>
+          <w:szCs w:val="21"/>
+          <w:lang w:val="en-US" w:eastAsia="zh-CN"/>
+        </w:rPr>
+        <w:t>OKM1092,6.2</w:t>
+      </w:r>
+    </w:p>
+    <w:p>
+      <w:pPr>
+        <w:widowControl w:val="0"/>
+        <w:numPr>
+          <w:ilvl w:val="0"/>
+          <w:numId w:val="0"/>
+        </w:numPr>
+        <w:jc w:val="both"/>
+        <w:rPr>
+          <w:rFonts w:hint="eastAsia" w:ascii="华文仿宋" w:hAnsi="华文仿宋" w:eastAsia="华文仿宋" w:cs="华文仿宋"/>
+          <w:b w:val="0"/>
+          <w:bCs w:val="0"/>
+          <w:color w:val="FF0000"/>
+          <w:sz w:val="21"/>
+          <w:szCs w:val="21"/>
+          <w:lang w:val="en-US" w:eastAsia="zh-CN"/>
+        </w:rPr>
+      </w:pPr>
+      <w:r>
+        <w:rPr>
+          <w:rFonts w:hint="eastAsia" w:ascii="华文仿宋" w:hAnsi="华文仿宋" w:eastAsia="华文仿宋" w:cs="华文仿宋"/>
+          <w:b w:val="0"/>
+          <w:bCs w:val="0"/>
+          <w:color w:val="FF0000"/>
+          <w:sz w:val="21"/>
+          <w:szCs w:val="21"/>
+          <w:lang w:val="en-US" w:eastAsia="zh-CN"/>
+        </w:rPr>
+        <w:t>OSS1463,0.0</w:t>
+      </w:r>
+    </w:p>
+    <w:p>
+      <w:pPr>
+        <w:widowControl w:val="0"/>
+        <w:numPr>
+          <w:ilvl w:val="0"/>
+          <w:numId w:val="0"/>
+        </w:numPr>
+        <w:jc w:val="both"/>
+        <w:rPr>
+          <w:rFonts w:hint="eastAsia" w:ascii="华文仿宋" w:hAnsi="华文仿宋" w:eastAsia="华文仿宋" w:cs="华文仿宋"/>
+          <w:b w:val="0"/>
+          <w:bCs w:val="0"/>
+          <w:color w:val="auto"/>
+          <w:sz w:val="21"/>
+          <w:szCs w:val="21"/>
+          <w:lang w:val="en-US" w:eastAsia="zh-CN"/>
+        </w:rPr>
+      </w:pPr>
+      <w:r>
+        <w:rPr>
+          <w:rFonts w:hint="eastAsia" w:ascii="华文仿宋" w:hAnsi="华文仿宋" w:eastAsia="华文仿宋" w:cs="华文仿宋"/>
+          <w:b w:val="0"/>
+          <w:bCs w:val="0"/>
+          <w:color w:val="auto"/>
+          <w:sz w:val="21"/>
+          <w:szCs w:val="21"/>
+          <w:lang w:val="en-US" w:eastAsia="zh-CN"/>
+        </w:rPr>
+        <w:t>RRS0056,1.4</w:t>
+      </w:r>
+    </w:p>
+    <w:p>
+      <w:pPr>
+        <w:widowControl w:val="0"/>
+        <w:numPr>
+          <w:ilvl w:val="0"/>
+          <w:numId w:val="0"/>
+        </w:numPr>
+        <w:jc w:val="both"/>
+        <w:rPr>
+          <w:rFonts w:hint="eastAsia" w:ascii="华文仿宋" w:hAnsi="华文仿宋" w:eastAsia="华文仿宋" w:cs="华文仿宋"/>
+          <w:b w:val="0"/>
+          <w:bCs w:val="0"/>
+          <w:color w:val="FF0000"/>
+          <w:sz w:val="21"/>
+          <w:szCs w:val="21"/>
+          <w:lang w:val="en-US" w:eastAsia="zh-CN"/>
+        </w:rPr>
+      </w:pPr>
+      <w:r>
+        <w:rPr>
+          <w:rFonts w:hint="eastAsia" w:ascii="华文仿宋" w:hAnsi="华文仿宋" w:eastAsia="华文仿宋" w:cs="华文仿宋"/>
+          <w:b w:val="0"/>
+          <w:bCs w:val="0"/>
+          <w:color w:val="FF0000"/>
+          <w:sz w:val="21"/>
+          <w:szCs w:val="21"/>
+          <w:lang w:val="en-US" w:eastAsia="zh-CN"/>
+        </w:rPr>
+        <w:t>SIS0042,0.0</w:t>
+      </w:r>
+    </w:p>
+    <w:p>
+      <w:pPr>
+        <w:widowControl w:val="0"/>
+        <w:numPr>
+          <w:ilvl w:val="0"/>
+          <w:numId w:val="0"/>
+        </w:numPr>
+        <w:jc w:val="both"/>
+        <w:rPr>
+          <w:rFonts w:hint="eastAsia" w:ascii="华文仿宋" w:hAnsi="华文仿宋" w:eastAsia="华文仿宋" w:cs="华文仿宋"/>
+          <w:b w:val="0"/>
+          <w:bCs w:val="0"/>
+          <w:color w:val="auto"/>
+          <w:sz w:val="21"/>
+          <w:szCs w:val="21"/>
+          <w:lang w:val="en-US" w:eastAsia="zh-CN"/>
+        </w:rPr>
+      </w:pPr>
+      <w:r>
+        <w:rPr>
+          <w:rFonts w:hint="eastAsia" w:ascii="华文仿宋" w:hAnsi="华文仿宋" w:eastAsia="华文仿宋" w:cs="华文仿宋"/>
+          <w:b w:val="0"/>
+          <w:bCs w:val="0"/>
+          <w:color w:val="auto"/>
+          <w:sz w:val="21"/>
+          <w:szCs w:val="21"/>
+          <w:lang w:val="en-US" w:eastAsia="zh-CN"/>
+        </w:rPr>
+        <w:t>SNK1280,2.0</w:t>
+      </w:r>
+    </w:p>
+    <w:p>
+      <w:pPr>
+        <w:widowControl w:val="0"/>
+        <w:numPr>
+          <w:ilvl w:val="0"/>
+          <w:numId w:val="0"/>
+        </w:numPr>
+        <w:jc w:val="both"/>
+        <w:rPr>
+          <w:rFonts w:hint="eastAsia" w:ascii="华文仿宋" w:hAnsi="华文仿宋" w:eastAsia="华文仿宋" w:cs="华文仿宋"/>
+          <w:b w:val="0"/>
+          <w:bCs w:val="0"/>
+          <w:color w:val="auto"/>
+          <w:sz w:val="21"/>
+          <w:szCs w:val="21"/>
+          <w:lang w:val="en-US" w:eastAsia="zh-CN"/>
+        </w:rPr>
+      </w:pPr>
+      <w:r>
+        <w:rPr>
+          <w:rFonts w:hint="eastAsia" w:ascii="华文仿宋" w:hAnsi="华文仿宋" w:eastAsia="华文仿宋" w:cs="华文仿宋"/>
+          <w:b w:val="0"/>
+          <w:bCs w:val="0"/>
+          <w:color w:val="auto"/>
+          <w:sz w:val="21"/>
+          <w:szCs w:val="21"/>
+          <w:lang w:val="en-US" w:eastAsia="zh-CN"/>
+        </w:rPr>
+        <w:t>TMT0851,6.0</w:t>
+      </w:r>
+    </w:p>
+    <w:p>
+      <w:pPr>
+        <w:widowControl w:val="0"/>
+        <w:numPr>
+          <w:ilvl w:val="0"/>
+          <w:numId w:val="0"/>
+        </w:numPr>
+        <w:jc w:val="both"/>
+        <w:rPr>
+          <w:rFonts w:hint="eastAsia" w:ascii="华文仿宋" w:hAnsi="华文仿宋" w:eastAsia="华文仿宋" w:cs="华文仿宋"/>
+          <w:b w:val="0"/>
+          <w:bCs w:val="0"/>
+          <w:color w:val="auto"/>
+          <w:sz w:val="21"/>
+          <w:szCs w:val="21"/>
+          <w:lang w:val="en-US" w:eastAsia="zh-CN"/>
+        </w:rPr>
+      </w:pPr>
+      <w:r>
+        <w:rPr>
+          <w:rFonts w:hint="eastAsia" w:ascii="华文仿宋" w:hAnsi="华文仿宋" w:eastAsia="华文仿宋" w:cs="华文仿宋"/>
+          <w:b w:val="0"/>
+          <w:bCs w:val="0"/>
+          <w:color w:val="auto"/>
+          <w:sz w:val="21"/>
+          <w:szCs w:val="21"/>
+          <w:lang w:val="en-US" w:eastAsia="zh-CN"/>
+        </w:rPr>
+        <w:t>TNB1616,6.2</w:t>
+      </w:r>
+    </w:p>
+    <w:p>
+      <w:pPr>
+        <w:widowControl w:val="0"/>
+        <w:numPr>
+          <w:ilvl w:val="0"/>
+          <w:numId w:val="0"/>
+        </w:numPr>
+        <w:jc w:val="both"/>
+        <w:rPr>
+          <w:rFonts w:hint="eastAsia" w:ascii="华文仿宋" w:hAnsi="华文仿宋" w:eastAsia="华文仿宋" w:cs="华文仿宋"/>
+          <w:b w:val="0"/>
+          <w:bCs w:val="0"/>
+          <w:color w:val="auto"/>
+          <w:sz w:val="21"/>
+          <w:szCs w:val="21"/>
+          <w:lang w:val="en-US" w:eastAsia="zh-CN"/>
+        </w:rPr>
+      </w:pPr>
+      <w:r>
+        <w:rPr>
+          <w:rFonts w:hint="eastAsia" w:ascii="华文仿宋" w:hAnsi="华文仿宋" w:eastAsia="华文仿宋" w:cs="华文仿宋"/>
+          <w:b w:val="0"/>
+          <w:bCs w:val="0"/>
+          <w:color w:val="auto"/>
+          <w:sz w:val="21"/>
+          <w:szCs w:val="21"/>
+          <w:lang w:val="en-US" w:eastAsia="zh-CN"/>
+        </w:rPr>
+        <w:t>TRC1838,3.2</w:t>
+      </w:r>
+    </w:p>
+    <w:p>
+      <w:pPr>
+        <w:widowControl w:val="0"/>
+        <w:numPr>
+          <w:ilvl w:val="0"/>
+          <w:numId w:val="0"/>
+        </w:numPr>
+        <w:jc w:val="both"/>
+        <w:rPr>
+          <w:rFonts w:hint="eastAsia" w:ascii="华文仿宋" w:hAnsi="华文仿宋" w:eastAsia="华文仿宋" w:cs="华文仿宋"/>
+          <w:b w:val="0"/>
+          <w:bCs w:val="0"/>
+          <w:color w:val="auto"/>
+          <w:sz w:val="21"/>
+          <w:szCs w:val="21"/>
+          <w:lang w:val="en-US" w:eastAsia="zh-CN"/>
+        </w:rPr>
+      </w:pPr>
+      <w:r>
+        <w:rPr>
+          <w:rFonts w:hint="eastAsia" w:ascii="华文仿宋" w:hAnsi="华文仿宋" w:eastAsia="华文仿宋" w:cs="华文仿宋"/>
+          <w:b w:val="0"/>
+          <w:bCs w:val="0"/>
+          <w:color w:val="auto"/>
+          <w:sz w:val="21"/>
+          <w:szCs w:val="21"/>
+          <w:lang w:val="en-US" w:eastAsia="zh-CN"/>
+        </w:rPr>
+        <w:t>VCF1602,3.0</w:t>
+      </w:r>
+    </w:p>
+    <w:p>
+      <w:pPr>
+        <w:widowControl w:val="0"/>
+        <w:numPr>
+          <w:ilvl w:val="0"/>
+          <w:numId w:val="0"/>
+        </w:numPr>
+        <w:jc w:val="both"/>
+        <w:rPr>
+          <w:rFonts w:hint="eastAsia" w:ascii="华文仿宋" w:hAnsi="华文仿宋" w:eastAsia="华文仿宋" w:cs="华文仿宋"/>
+          <w:b w:val="0"/>
+          <w:bCs w:val="0"/>
+          <w:color w:val="auto"/>
+          <w:sz w:val="21"/>
+          <w:szCs w:val="21"/>
+          <w:lang w:val="en-US" w:eastAsia="zh-CN"/>
+        </w:rPr>
+      </w:pPr>
+      <w:r>
+        <w:rPr>
+          <w:rFonts w:hint="eastAsia" w:ascii="华文仿宋" w:hAnsi="华文仿宋" w:eastAsia="华文仿宋" w:cs="华文仿宋"/>
+          <w:b w:val="0"/>
+          <w:bCs w:val="0"/>
+          <w:color w:val="auto"/>
+          <w:sz w:val="21"/>
+          <w:szCs w:val="21"/>
+          <w:lang w:val="en-US" w:eastAsia="zh-CN"/>
+        </w:rPr>
+        <w:t>WDT1634,1.0</w:t>
+      </w:r>
+    </w:p>
+    <w:p>
+      <w:pPr>
+        <w:widowControl w:val="0"/>
+        <w:numPr>
+          <w:ilvl w:val="0"/>
+          <w:numId w:val="0"/>
+        </w:numPr>
+        <w:jc w:val="both"/>
+        <w:rPr>
+          <w:rFonts w:hint="eastAsia" w:ascii="华文仿宋" w:hAnsi="华文仿宋" w:eastAsia="华文仿宋" w:cs="华文仿宋"/>
+          <w:b w:val="0"/>
+          <w:bCs w:val="0"/>
+          <w:color w:val="auto"/>
+          <w:sz w:val="21"/>
+          <w:szCs w:val="21"/>
+          <w:lang w:val="en-US" w:eastAsia="zh-CN"/>
+        </w:rPr>
+      </w:pPr>
+      <w:r>
+        <w:rPr>
+          <w:rFonts w:hint="eastAsia" w:ascii="华文仿宋" w:hAnsi="华文仿宋" w:eastAsia="华文仿宋" w:cs="华文仿宋"/>
+          <w:b w:val="0"/>
+          <w:bCs w:val="0"/>
+          <w:color w:val="auto"/>
+          <w:sz w:val="21"/>
+          <w:szCs w:val="21"/>
+          <w:lang w:val="en-US" w:eastAsia="zh-CN"/>
+        </w:rPr>
+        <w:t>ZIE0741,1.6</w:t>
+      </w:r>
+    </w:p>
+    <w:p>
+      <w:pPr>
+        <w:widowControl w:val="0"/>
+        <w:numPr>
+          <w:ilvl w:val="0"/>
+          <w:numId w:val="0"/>
+        </w:numPr>
+        <w:jc w:val="both"/>
+        <w:rPr>
+          <w:rFonts w:hint="eastAsia" w:ascii="华文仿宋" w:hAnsi="华文仿宋" w:eastAsia="华文仿宋" w:cs="华文仿宋"/>
+          <w:b w:val="0"/>
+          <w:bCs w:val="0"/>
+          <w:color w:val="auto"/>
+          <w:sz w:val="21"/>
+          <w:szCs w:val="21"/>
+          <w:lang w:val="en-US" w:eastAsia="zh-CN"/>
+        </w:rPr>
+      </w:pPr>
+    </w:p>
+    <w:p>
+      <w:pPr>
+        <w:widowControl w:val="0"/>
+        <w:numPr>
+          <w:ilvl w:val="0"/>
+          <w:numId w:val="0"/>
+        </w:numPr>
+        <w:jc w:val="both"/>
+        <w:rPr>
+          <w:rFonts w:hint="eastAsia" w:ascii="华文仿宋" w:hAnsi="华文仿宋" w:eastAsia="华文仿宋" w:cs="华文仿宋"/>
+          <w:b w:val="0"/>
+          <w:bCs w:val="0"/>
+          <w:color w:val="auto"/>
+          <w:sz w:val="21"/>
+          <w:szCs w:val="21"/>
+          <w:lang w:val="en-US" w:eastAsia="zh-CN"/>
+        </w:rPr>
+      </w:pPr>
+      <w:r>
+        <w:rPr>
+          <w:rFonts w:hint="eastAsia" w:ascii="华文仿宋" w:hAnsi="华文仿宋" w:eastAsia="华文仿宋" w:cs="华文仿宋"/>
+          <w:b w:val="0"/>
+          <w:bCs w:val="0"/>
+          <w:color w:val="auto"/>
+          <w:sz w:val="21"/>
+          <w:szCs w:val="21"/>
+          <w:lang w:val="en-US" w:eastAsia="zh-CN"/>
+        </w:rPr>
+        <w:t>其次是第一种方法，即使用自然指数变化</w:t>
+      </w:r>
+    </w:p>
+    <w:p>
+      <w:pPr>
+        <w:widowControl w:val="0"/>
+        <w:numPr>
+          <w:ilvl w:val="0"/>
+          <w:numId w:val="0"/>
+        </w:numPr>
+        <w:jc w:val="both"/>
+        <w:rPr>
+          <w:rFonts w:hint="eastAsia" w:ascii="华文仿宋" w:hAnsi="华文仿宋" w:eastAsia="华文仿宋" w:cs="华文仿宋"/>
+          <w:b w:val="0"/>
+          <w:bCs w:val="0"/>
+          <w:color w:val="auto"/>
+          <w:sz w:val="21"/>
+          <w:szCs w:val="21"/>
+          <w:lang w:val="en-US" w:eastAsia="zh-CN"/>
+        </w:rPr>
+      </w:pPr>
+      <w:r>
+        <w:rPr>
+          <w:rFonts w:hint="eastAsia" w:ascii="华文仿宋" w:hAnsi="华文仿宋" w:eastAsia="华文仿宋" w:cs="华文仿宋"/>
+          <w:b w:val="0"/>
+          <w:bCs w:val="0"/>
+          <w:color w:val="auto"/>
+          <w:sz w:val="21"/>
+          <w:szCs w:val="21"/>
+          <w:lang w:val="en-US" w:eastAsia="zh-CN"/>
+        </w:rPr>
+        <w:t>JS_Risks for CERT5.2 （强调了均衡的重要性，有6个insiders的JS_Risk为0）</w:t>
+      </w:r>
+    </w:p>
+    <w:p>
+      <w:pPr>
+        <w:widowControl w:val="0"/>
+        <w:numPr>
+          <w:ilvl w:val="0"/>
+          <w:numId w:val="0"/>
+        </w:numPr>
+        <w:jc w:val="both"/>
+        <w:rPr>
+          <w:rFonts w:hint="eastAsia" w:ascii="华文仿宋" w:hAnsi="华文仿宋" w:eastAsia="华文仿宋" w:cs="华文仿宋"/>
+          <w:b w:val="0"/>
+          <w:bCs w:val="0"/>
+          <w:color w:val="auto"/>
+          <w:sz w:val="21"/>
+          <w:szCs w:val="21"/>
+          <w:lang w:val="en-US" w:eastAsia="zh-CN"/>
+        </w:rPr>
+      </w:pPr>
+      <w:r>
+        <w:rPr>
+          <w:rFonts w:hint="eastAsia" w:ascii="华文仿宋" w:hAnsi="华文仿宋" w:eastAsia="华文仿宋" w:cs="华文仿宋"/>
+          <w:b w:val="0"/>
+          <w:bCs w:val="0"/>
+          <w:color w:val="auto"/>
+          <w:sz w:val="21"/>
+          <w:szCs w:val="21"/>
+          <w:lang w:val="en-US" w:eastAsia="zh-CN"/>
+        </w:rPr>
+        <w:t>BYO1846,1.0</w:t>
+      </w:r>
+    </w:p>
+    <w:p>
+      <w:pPr>
+        <w:widowControl w:val="0"/>
+        <w:numPr>
+          <w:ilvl w:val="0"/>
+          <w:numId w:val="0"/>
+        </w:numPr>
+        <w:jc w:val="both"/>
+        <w:rPr>
+          <w:rFonts w:hint="eastAsia" w:ascii="华文仿宋" w:hAnsi="华文仿宋" w:eastAsia="华文仿宋" w:cs="华文仿宋"/>
+          <w:b w:val="0"/>
+          <w:bCs w:val="0"/>
+          <w:color w:val="auto"/>
+          <w:sz w:val="21"/>
+          <w:szCs w:val="21"/>
+          <w:lang w:val="en-US" w:eastAsia="zh-CN"/>
+        </w:rPr>
+      </w:pPr>
+      <w:r>
+        <w:rPr>
+          <w:rFonts w:hint="eastAsia" w:ascii="华文仿宋" w:hAnsi="华文仿宋" w:eastAsia="华文仿宋" w:cs="华文仿宋"/>
+          <w:b w:val="0"/>
+          <w:bCs w:val="0"/>
+          <w:color w:val="auto"/>
+          <w:sz w:val="21"/>
+          <w:szCs w:val="21"/>
+          <w:lang w:val="en-US" w:eastAsia="zh-CN"/>
+        </w:rPr>
+        <w:t>CHP1711,2.0</w:t>
+      </w:r>
+    </w:p>
+    <w:p>
+      <w:pPr>
+        <w:widowControl w:val="0"/>
+        <w:numPr>
+          <w:ilvl w:val="0"/>
+          <w:numId w:val="0"/>
+        </w:numPr>
+        <w:jc w:val="both"/>
+        <w:rPr>
+          <w:rFonts w:hint="eastAsia" w:ascii="华文仿宋" w:hAnsi="华文仿宋" w:eastAsia="华文仿宋" w:cs="华文仿宋"/>
+          <w:b w:val="0"/>
+          <w:bCs w:val="0"/>
+          <w:color w:val="auto"/>
+          <w:sz w:val="21"/>
+          <w:szCs w:val="21"/>
+          <w:lang w:val="en-US" w:eastAsia="zh-CN"/>
+        </w:rPr>
+      </w:pPr>
+      <w:r>
+        <w:rPr>
+          <w:rFonts w:hint="eastAsia" w:ascii="华文仿宋" w:hAnsi="华文仿宋" w:eastAsia="华文仿宋" w:cs="华文仿宋"/>
+          <w:b w:val="0"/>
+          <w:bCs w:val="0"/>
+          <w:color w:val="auto"/>
+          <w:sz w:val="21"/>
+          <w:szCs w:val="21"/>
+          <w:lang w:val="en-US" w:eastAsia="zh-CN"/>
+        </w:rPr>
+        <w:t>CIF1430,1.0</w:t>
+      </w:r>
+    </w:p>
+    <w:p>
+      <w:pPr>
+        <w:widowControl w:val="0"/>
+        <w:numPr>
+          <w:ilvl w:val="0"/>
+          <w:numId w:val="0"/>
+        </w:numPr>
+        <w:jc w:val="both"/>
+        <w:rPr>
+          <w:rFonts w:hint="eastAsia" w:ascii="华文仿宋" w:hAnsi="华文仿宋" w:eastAsia="华文仿宋" w:cs="华文仿宋"/>
+          <w:b w:val="0"/>
+          <w:bCs w:val="0"/>
+          <w:color w:val="FF0000"/>
+          <w:sz w:val="21"/>
+          <w:szCs w:val="21"/>
+          <w:lang w:val="en-US" w:eastAsia="zh-CN"/>
+        </w:rPr>
+      </w:pPr>
+      <w:r>
+        <w:rPr>
+          <w:rFonts w:hint="eastAsia" w:ascii="华文仿宋" w:hAnsi="华文仿宋" w:eastAsia="华文仿宋" w:cs="华文仿宋"/>
+          <w:b w:val="0"/>
+          <w:bCs w:val="0"/>
+          <w:color w:val="FF0000"/>
+          <w:sz w:val="21"/>
+          <w:szCs w:val="21"/>
+          <w:lang w:val="en-US" w:eastAsia="zh-CN"/>
+        </w:rPr>
+        <w:t>CKP0630,0.0</w:t>
+      </w:r>
+    </w:p>
+    <w:p>
+      <w:pPr>
+        <w:widowControl w:val="0"/>
+        <w:numPr>
+          <w:ilvl w:val="0"/>
+          <w:numId w:val="0"/>
+        </w:numPr>
+        <w:jc w:val="both"/>
+        <w:rPr>
+          <w:rFonts w:hint="eastAsia" w:ascii="华文仿宋" w:hAnsi="华文仿宋" w:eastAsia="华文仿宋" w:cs="华文仿宋"/>
+          <w:b w:val="0"/>
+          <w:bCs w:val="0"/>
+          <w:color w:val="auto"/>
+          <w:sz w:val="21"/>
+          <w:szCs w:val="21"/>
+          <w:lang w:val="en-US" w:eastAsia="zh-CN"/>
+        </w:rPr>
+      </w:pPr>
+      <w:r>
+        <w:rPr>
+          <w:rFonts w:hint="eastAsia" w:ascii="华文仿宋" w:hAnsi="华文仿宋" w:eastAsia="华文仿宋" w:cs="华文仿宋"/>
+          <w:b w:val="0"/>
+          <w:bCs w:val="0"/>
+          <w:color w:val="auto"/>
+          <w:sz w:val="21"/>
+          <w:szCs w:val="21"/>
+          <w:lang w:val="en-US" w:eastAsia="zh-CN"/>
+        </w:rPr>
+        <w:t>DCC1119,4.2</w:t>
+      </w:r>
+    </w:p>
+    <w:p>
+      <w:pPr>
+        <w:widowControl w:val="0"/>
+        <w:numPr>
+          <w:ilvl w:val="0"/>
+          <w:numId w:val="0"/>
+        </w:numPr>
+        <w:jc w:val="both"/>
+        <w:rPr>
+          <w:rFonts w:hint="eastAsia" w:ascii="华文仿宋" w:hAnsi="华文仿宋" w:eastAsia="华文仿宋" w:cs="华文仿宋"/>
+          <w:b w:val="0"/>
+          <w:bCs w:val="0"/>
+          <w:color w:val="FF0000"/>
+          <w:sz w:val="21"/>
+          <w:szCs w:val="21"/>
+          <w:lang w:val="en-US" w:eastAsia="zh-CN"/>
+        </w:rPr>
+      </w:pPr>
+      <w:r>
+        <w:rPr>
+          <w:rFonts w:hint="eastAsia" w:ascii="华文仿宋" w:hAnsi="华文仿宋" w:eastAsia="华文仿宋" w:cs="华文仿宋"/>
+          <w:b w:val="0"/>
+          <w:bCs w:val="0"/>
+          <w:color w:val="FF0000"/>
+          <w:sz w:val="21"/>
+          <w:szCs w:val="21"/>
+          <w:lang w:val="en-US" w:eastAsia="zh-CN"/>
+        </w:rPr>
+        <w:t>GWG0497,0.0</w:t>
+      </w:r>
+    </w:p>
+    <w:p>
+      <w:pPr>
+        <w:widowControl w:val="0"/>
+        <w:numPr>
+          <w:ilvl w:val="0"/>
+          <w:numId w:val="0"/>
+        </w:numPr>
+        <w:jc w:val="both"/>
+        <w:rPr>
+          <w:rFonts w:hint="eastAsia" w:ascii="华文仿宋" w:hAnsi="华文仿宋" w:eastAsia="华文仿宋" w:cs="华文仿宋"/>
+          <w:b w:val="0"/>
+          <w:bCs w:val="0"/>
+          <w:color w:val="auto"/>
+          <w:sz w:val="21"/>
+          <w:szCs w:val="21"/>
+          <w:lang w:val="en-US" w:eastAsia="zh-CN"/>
+        </w:rPr>
+      </w:pPr>
+      <w:r>
+        <w:rPr>
+          <w:rFonts w:hint="eastAsia" w:ascii="华文仿宋" w:hAnsi="华文仿宋" w:eastAsia="华文仿宋" w:cs="华文仿宋"/>
+          <w:b w:val="0"/>
+          <w:bCs w:val="0"/>
+          <w:color w:val="auto"/>
+          <w:sz w:val="21"/>
+          <w:szCs w:val="21"/>
+          <w:lang w:val="en-US" w:eastAsia="zh-CN"/>
+        </w:rPr>
+        <w:t>HIS1394,5.2</w:t>
+      </w:r>
+    </w:p>
+    <w:p>
+      <w:pPr>
+        <w:widowControl w:val="0"/>
+        <w:numPr>
+          <w:ilvl w:val="0"/>
+          <w:numId w:val="0"/>
+        </w:numPr>
+        <w:jc w:val="both"/>
+        <w:rPr>
+          <w:rFonts w:hint="eastAsia" w:ascii="华文仿宋" w:hAnsi="华文仿宋" w:eastAsia="华文仿宋" w:cs="华文仿宋"/>
+          <w:b w:val="0"/>
+          <w:bCs w:val="0"/>
+          <w:color w:val="auto"/>
+          <w:sz w:val="21"/>
+          <w:szCs w:val="21"/>
+          <w:lang w:val="en-US" w:eastAsia="zh-CN"/>
+        </w:rPr>
+      </w:pPr>
+      <w:r>
+        <w:rPr>
+          <w:rFonts w:hint="eastAsia" w:ascii="华文仿宋" w:hAnsi="华文仿宋" w:eastAsia="华文仿宋" w:cs="华文仿宋"/>
+          <w:b w:val="0"/>
+          <w:bCs w:val="0"/>
+          <w:color w:val="auto"/>
+          <w:sz w:val="21"/>
+          <w:szCs w:val="21"/>
+          <w:lang w:val="en-US" w:eastAsia="zh-CN"/>
+        </w:rPr>
+        <w:t>HMS1658,3.0</w:t>
+      </w:r>
+    </w:p>
+    <w:p>
+      <w:pPr>
+        <w:widowControl w:val="0"/>
+        <w:numPr>
+          <w:ilvl w:val="0"/>
+          <w:numId w:val="0"/>
+        </w:numPr>
+        <w:jc w:val="both"/>
+        <w:rPr>
+          <w:rFonts w:hint="eastAsia" w:ascii="华文仿宋" w:hAnsi="华文仿宋" w:eastAsia="华文仿宋" w:cs="华文仿宋"/>
+          <w:b w:val="0"/>
+          <w:bCs w:val="0"/>
+          <w:color w:val="auto"/>
+          <w:sz w:val="21"/>
+          <w:szCs w:val="21"/>
+          <w:lang w:val="en-US" w:eastAsia="zh-CN"/>
+        </w:rPr>
+      </w:pPr>
+      <w:r>
+        <w:rPr>
+          <w:rFonts w:hint="eastAsia" w:ascii="华文仿宋" w:hAnsi="华文仿宋" w:eastAsia="华文仿宋" w:cs="华文仿宋"/>
+          <w:b w:val="0"/>
+          <w:bCs w:val="0"/>
+          <w:color w:val="auto"/>
+          <w:sz w:val="21"/>
+          <w:szCs w:val="21"/>
+          <w:lang w:val="en-US" w:eastAsia="zh-CN"/>
+        </w:rPr>
+        <w:t>HSN0675,1.8</w:t>
+      </w:r>
+    </w:p>
+    <w:p>
+      <w:pPr>
+        <w:widowControl w:val="0"/>
+        <w:numPr>
+          <w:ilvl w:val="0"/>
+          <w:numId w:val="0"/>
+        </w:numPr>
+        <w:jc w:val="both"/>
+        <w:rPr>
+          <w:rFonts w:hint="eastAsia" w:ascii="华文仿宋" w:hAnsi="华文仿宋" w:eastAsia="华文仿宋" w:cs="华文仿宋"/>
+          <w:b w:val="0"/>
+          <w:bCs w:val="0"/>
+          <w:color w:val="auto"/>
+          <w:sz w:val="21"/>
+          <w:szCs w:val="21"/>
+          <w:lang w:val="en-US" w:eastAsia="zh-CN"/>
+        </w:rPr>
+      </w:pPr>
+      <w:r>
+        <w:rPr>
+          <w:rFonts w:hint="eastAsia" w:ascii="华文仿宋" w:hAnsi="华文仿宋" w:eastAsia="华文仿宋" w:cs="华文仿宋"/>
+          <w:b w:val="0"/>
+          <w:bCs w:val="0"/>
+          <w:color w:val="auto"/>
+          <w:sz w:val="21"/>
+          <w:szCs w:val="21"/>
+          <w:lang w:val="en-US" w:eastAsia="zh-CN"/>
+        </w:rPr>
+        <w:t>HXP0976,1.2</w:t>
+      </w:r>
+    </w:p>
+    <w:p>
+      <w:pPr>
+        <w:widowControl w:val="0"/>
+        <w:numPr>
+          <w:ilvl w:val="0"/>
+          <w:numId w:val="0"/>
+        </w:numPr>
+        <w:jc w:val="both"/>
+        <w:rPr>
+          <w:rFonts w:hint="eastAsia" w:ascii="华文仿宋" w:hAnsi="华文仿宋" w:eastAsia="华文仿宋" w:cs="华文仿宋"/>
+          <w:b w:val="0"/>
+          <w:bCs w:val="0"/>
+          <w:color w:val="auto"/>
+          <w:sz w:val="21"/>
+          <w:szCs w:val="21"/>
+          <w:lang w:val="en-US" w:eastAsia="zh-CN"/>
+        </w:rPr>
+      </w:pPr>
+      <w:r>
+        <w:rPr>
+          <w:rFonts w:hint="eastAsia" w:ascii="华文仿宋" w:hAnsi="华文仿宋" w:eastAsia="华文仿宋" w:cs="华文仿宋"/>
+          <w:b w:val="0"/>
+          <w:bCs w:val="0"/>
+          <w:color w:val="auto"/>
+          <w:sz w:val="21"/>
+          <w:szCs w:val="21"/>
+          <w:lang w:val="en-US" w:eastAsia="zh-CN"/>
+        </w:rPr>
+        <w:t>ICB1354,1.0</w:t>
+      </w:r>
+    </w:p>
+    <w:p>
+      <w:pPr>
+        <w:widowControl w:val="0"/>
+        <w:numPr>
+          <w:ilvl w:val="0"/>
+          <w:numId w:val="0"/>
+        </w:numPr>
+        <w:jc w:val="both"/>
+        <w:rPr>
+          <w:rFonts w:hint="eastAsia" w:ascii="华文仿宋" w:hAnsi="华文仿宋" w:eastAsia="华文仿宋" w:cs="华文仿宋"/>
+          <w:b w:val="0"/>
+          <w:bCs w:val="0"/>
+          <w:color w:val="auto"/>
+          <w:sz w:val="21"/>
+          <w:szCs w:val="21"/>
+          <w:lang w:val="en-US" w:eastAsia="zh-CN"/>
+        </w:rPr>
+      </w:pPr>
+      <w:r>
+        <w:rPr>
+          <w:rFonts w:hint="eastAsia" w:ascii="华文仿宋" w:hAnsi="华文仿宋" w:eastAsia="华文仿宋" w:cs="华文仿宋"/>
+          <w:b w:val="0"/>
+          <w:bCs w:val="0"/>
+          <w:color w:val="auto"/>
+          <w:sz w:val="21"/>
+          <w:szCs w:val="21"/>
+          <w:lang w:val="en-US" w:eastAsia="zh-CN"/>
+        </w:rPr>
+        <w:t>ITA0159,2.0</w:t>
+      </w:r>
+    </w:p>
+    <w:p>
+      <w:pPr>
+        <w:widowControl w:val="0"/>
+        <w:numPr>
+          <w:ilvl w:val="0"/>
+          <w:numId w:val="0"/>
+        </w:numPr>
+        <w:jc w:val="both"/>
+        <w:rPr>
+          <w:rFonts w:hint="eastAsia" w:ascii="华文仿宋" w:hAnsi="华文仿宋" w:eastAsia="华文仿宋" w:cs="华文仿宋"/>
+          <w:b w:val="0"/>
+          <w:bCs w:val="0"/>
+          <w:color w:val="auto"/>
+          <w:sz w:val="21"/>
+          <w:szCs w:val="21"/>
+          <w:lang w:val="en-US" w:eastAsia="zh-CN"/>
+        </w:rPr>
+      </w:pPr>
+      <w:r>
+        <w:rPr>
+          <w:rFonts w:hint="eastAsia" w:ascii="华文仿宋" w:hAnsi="华文仿宋" w:eastAsia="华文仿宋" w:cs="华文仿宋"/>
+          <w:b w:val="0"/>
+          <w:bCs w:val="0"/>
+          <w:color w:val="auto"/>
+          <w:sz w:val="21"/>
+          <w:szCs w:val="21"/>
+          <w:lang w:val="en-US" w:eastAsia="zh-CN"/>
+        </w:rPr>
+        <w:t>JAL0811,2.0</w:t>
+      </w:r>
+    </w:p>
+    <w:p>
+      <w:pPr>
+        <w:widowControl w:val="0"/>
+        <w:numPr>
+          <w:ilvl w:val="0"/>
+          <w:numId w:val="0"/>
+        </w:numPr>
+        <w:jc w:val="both"/>
+        <w:rPr>
+          <w:rFonts w:hint="eastAsia" w:ascii="华文仿宋" w:hAnsi="华文仿宋" w:eastAsia="华文仿宋" w:cs="华文仿宋"/>
+          <w:b w:val="0"/>
+          <w:bCs w:val="0"/>
+          <w:color w:val="auto"/>
+          <w:sz w:val="21"/>
+          <w:szCs w:val="21"/>
+          <w:lang w:val="en-US" w:eastAsia="zh-CN"/>
+        </w:rPr>
+      </w:pPr>
+      <w:r>
+        <w:rPr>
+          <w:rFonts w:hint="eastAsia" w:ascii="华文仿宋" w:hAnsi="华文仿宋" w:eastAsia="华文仿宋" w:cs="华文仿宋"/>
+          <w:b w:val="0"/>
+          <w:bCs w:val="0"/>
+          <w:color w:val="auto"/>
+          <w:sz w:val="21"/>
+          <w:szCs w:val="21"/>
+          <w:lang w:val="en-US" w:eastAsia="zh-CN"/>
+        </w:rPr>
+        <w:t>KSS1005,1.0</w:t>
+      </w:r>
+    </w:p>
+    <w:p>
+      <w:pPr>
+        <w:widowControl w:val="0"/>
+        <w:numPr>
+          <w:ilvl w:val="0"/>
+          <w:numId w:val="0"/>
+        </w:numPr>
+        <w:jc w:val="both"/>
+        <w:rPr>
+          <w:rFonts w:hint="eastAsia" w:ascii="华文仿宋" w:hAnsi="华文仿宋" w:eastAsia="华文仿宋" w:cs="华文仿宋"/>
+          <w:b w:val="0"/>
+          <w:bCs w:val="0"/>
+          <w:color w:val="auto"/>
+          <w:sz w:val="21"/>
+          <w:szCs w:val="21"/>
+          <w:lang w:val="en-US" w:eastAsia="zh-CN"/>
+        </w:rPr>
+      </w:pPr>
+      <w:r>
+        <w:rPr>
+          <w:rFonts w:hint="eastAsia" w:ascii="华文仿宋" w:hAnsi="华文仿宋" w:eastAsia="华文仿宋" w:cs="华文仿宋"/>
+          <w:b w:val="0"/>
+          <w:bCs w:val="0"/>
+          <w:color w:val="auto"/>
+          <w:sz w:val="21"/>
+          <w:szCs w:val="21"/>
+          <w:lang w:val="en-US" w:eastAsia="zh-CN"/>
+        </w:rPr>
+        <w:t>LVF1626,9.4</w:t>
+      </w:r>
+    </w:p>
+    <w:p>
+      <w:pPr>
+        <w:widowControl w:val="0"/>
+        <w:numPr>
+          <w:ilvl w:val="0"/>
+          <w:numId w:val="0"/>
+        </w:numPr>
+        <w:jc w:val="both"/>
+        <w:rPr>
+          <w:rFonts w:hint="eastAsia" w:ascii="华文仿宋" w:hAnsi="华文仿宋" w:eastAsia="华文仿宋" w:cs="华文仿宋"/>
+          <w:b w:val="0"/>
+          <w:bCs w:val="0"/>
+          <w:color w:val="auto"/>
+          <w:sz w:val="21"/>
+          <w:szCs w:val="21"/>
+          <w:lang w:val="en-US" w:eastAsia="zh-CN"/>
+        </w:rPr>
+      </w:pPr>
+      <w:r>
+        <w:rPr>
+          <w:rFonts w:hint="eastAsia" w:ascii="华文仿宋" w:hAnsi="华文仿宋" w:eastAsia="华文仿宋" w:cs="华文仿宋"/>
+          <w:b w:val="0"/>
+          <w:bCs w:val="0"/>
+          <w:color w:val="auto"/>
+          <w:sz w:val="21"/>
+          <w:szCs w:val="21"/>
+          <w:lang w:val="en-US" w:eastAsia="zh-CN"/>
+        </w:rPr>
+        <w:t>MCP0611,1.0</w:t>
+      </w:r>
+    </w:p>
+    <w:p>
+      <w:pPr>
+        <w:widowControl w:val="0"/>
+        <w:numPr>
+          <w:ilvl w:val="0"/>
+          <w:numId w:val="0"/>
+        </w:numPr>
+        <w:jc w:val="both"/>
+        <w:rPr>
+          <w:rFonts w:hint="eastAsia" w:ascii="华文仿宋" w:hAnsi="华文仿宋" w:eastAsia="华文仿宋" w:cs="华文仿宋"/>
+          <w:b w:val="0"/>
+          <w:bCs w:val="0"/>
+          <w:color w:val="FF0000"/>
+          <w:sz w:val="21"/>
+          <w:szCs w:val="21"/>
+          <w:lang w:val="en-US" w:eastAsia="zh-CN"/>
+        </w:rPr>
+      </w:pPr>
+      <w:r>
+        <w:rPr>
+          <w:rFonts w:hint="eastAsia" w:ascii="华文仿宋" w:hAnsi="华文仿宋" w:eastAsia="华文仿宋" w:cs="华文仿宋"/>
+          <w:b w:val="0"/>
+          <w:bCs w:val="0"/>
+          <w:color w:val="FF0000"/>
+          <w:sz w:val="21"/>
+          <w:szCs w:val="21"/>
+          <w:lang w:val="en-US" w:eastAsia="zh-CN"/>
+        </w:rPr>
+        <w:t>MDS0680,0.0</w:t>
+      </w:r>
+    </w:p>
+    <w:p>
+      <w:pPr>
+        <w:widowControl w:val="0"/>
+        <w:numPr>
+          <w:ilvl w:val="0"/>
+          <w:numId w:val="0"/>
+        </w:numPr>
+        <w:jc w:val="both"/>
+        <w:rPr>
+          <w:rFonts w:hint="eastAsia" w:ascii="华文仿宋" w:hAnsi="华文仿宋" w:eastAsia="华文仿宋" w:cs="华文仿宋"/>
+          <w:b w:val="0"/>
+          <w:bCs w:val="0"/>
+          <w:color w:val="FF0000"/>
+          <w:sz w:val="21"/>
+          <w:szCs w:val="21"/>
+          <w:lang w:val="en-US" w:eastAsia="zh-CN"/>
+        </w:rPr>
+      </w:pPr>
+      <w:r>
+        <w:rPr>
+          <w:rFonts w:hint="eastAsia" w:ascii="华文仿宋" w:hAnsi="华文仿宋" w:eastAsia="华文仿宋" w:cs="华文仿宋"/>
+          <w:b w:val="0"/>
+          <w:bCs w:val="0"/>
+          <w:color w:val="FF0000"/>
+          <w:sz w:val="21"/>
+          <w:szCs w:val="21"/>
+          <w:lang w:val="en-US" w:eastAsia="zh-CN"/>
+        </w:rPr>
+        <w:t>MGB1235,0.0</w:t>
+      </w:r>
+    </w:p>
+    <w:p>
+      <w:pPr>
+        <w:widowControl w:val="0"/>
+        <w:numPr>
+          <w:ilvl w:val="0"/>
+          <w:numId w:val="0"/>
+        </w:numPr>
+        <w:jc w:val="both"/>
+        <w:rPr>
+          <w:rFonts w:hint="eastAsia" w:ascii="华文仿宋" w:hAnsi="华文仿宋" w:eastAsia="华文仿宋" w:cs="华文仿宋"/>
+          <w:b w:val="0"/>
+          <w:bCs w:val="0"/>
+          <w:color w:val="FF0000"/>
+          <w:sz w:val="21"/>
+          <w:szCs w:val="21"/>
+          <w:lang w:val="en-US" w:eastAsia="zh-CN"/>
+        </w:rPr>
+      </w:pPr>
+      <w:r>
+        <w:rPr>
+          <w:rFonts w:hint="eastAsia" w:ascii="华文仿宋" w:hAnsi="华文仿宋" w:eastAsia="华文仿宋" w:cs="华文仿宋"/>
+          <w:b w:val="0"/>
+          <w:bCs w:val="0"/>
+          <w:color w:val="FF0000"/>
+          <w:sz w:val="21"/>
+          <w:szCs w:val="21"/>
+          <w:lang w:val="en-US" w:eastAsia="zh-CN"/>
+        </w:rPr>
+        <w:t>NAH1366,0.0</w:t>
+      </w:r>
+    </w:p>
+    <w:p>
+      <w:pPr>
+        <w:widowControl w:val="0"/>
+        <w:numPr>
+          <w:ilvl w:val="0"/>
+          <w:numId w:val="0"/>
+        </w:numPr>
+        <w:jc w:val="both"/>
+        <w:rPr>
+          <w:rFonts w:hint="eastAsia" w:ascii="华文仿宋" w:hAnsi="华文仿宋" w:eastAsia="华文仿宋" w:cs="华文仿宋"/>
+          <w:b w:val="0"/>
+          <w:bCs w:val="0"/>
+          <w:color w:val="auto"/>
+          <w:sz w:val="21"/>
+          <w:szCs w:val="21"/>
+          <w:lang w:val="en-US" w:eastAsia="zh-CN"/>
+        </w:rPr>
+      </w:pPr>
+      <w:r>
+        <w:rPr>
+          <w:rFonts w:hint="eastAsia" w:ascii="华文仿宋" w:hAnsi="华文仿宋" w:eastAsia="华文仿宋" w:cs="华文仿宋"/>
+          <w:b w:val="0"/>
+          <w:bCs w:val="0"/>
+          <w:color w:val="auto"/>
+          <w:sz w:val="21"/>
+          <w:szCs w:val="21"/>
+          <w:lang w:val="en-US" w:eastAsia="zh-CN"/>
+        </w:rPr>
+        <w:t>OKM1092,2.6</w:t>
+      </w:r>
+    </w:p>
+    <w:p>
+      <w:pPr>
+        <w:widowControl w:val="0"/>
+        <w:numPr>
+          <w:ilvl w:val="0"/>
+          <w:numId w:val="0"/>
+        </w:numPr>
+        <w:jc w:val="both"/>
+        <w:rPr>
+          <w:rFonts w:hint="eastAsia" w:ascii="华文仿宋" w:hAnsi="华文仿宋" w:eastAsia="华文仿宋" w:cs="华文仿宋"/>
+          <w:b w:val="0"/>
+          <w:bCs w:val="0"/>
+          <w:color w:val="FF0000"/>
+          <w:sz w:val="21"/>
+          <w:szCs w:val="21"/>
+          <w:lang w:val="en-US" w:eastAsia="zh-CN"/>
+        </w:rPr>
+      </w:pPr>
+      <w:r>
+        <w:rPr>
+          <w:rFonts w:hint="eastAsia" w:ascii="华文仿宋" w:hAnsi="华文仿宋" w:eastAsia="华文仿宋" w:cs="华文仿宋"/>
+          <w:b w:val="0"/>
+          <w:bCs w:val="0"/>
+          <w:color w:val="FF0000"/>
+          <w:sz w:val="21"/>
+          <w:szCs w:val="21"/>
+          <w:lang w:val="en-US" w:eastAsia="zh-CN"/>
+        </w:rPr>
+        <w:t>OSS1463,0.0</w:t>
+      </w:r>
+    </w:p>
+    <w:p>
+      <w:pPr>
+        <w:widowControl w:val="0"/>
+        <w:numPr>
+          <w:ilvl w:val="0"/>
+          <w:numId w:val="0"/>
+        </w:numPr>
+        <w:jc w:val="both"/>
+        <w:rPr>
+          <w:rFonts w:hint="eastAsia" w:ascii="华文仿宋" w:hAnsi="华文仿宋" w:eastAsia="华文仿宋" w:cs="华文仿宋"/>
+          <w:b w:val="0"/>
+          <w:bCs w:val="0"/>
+          <w:color w:val="auto"/>
+          <w:sz w:val="21"/>
+          <w:szCs w:val="21"/>
+          <w:lang w:val="en-US" w:eastAsia="zh-CN"/>
+        </w:rPr>
+      </w:pPr>
+      <w:r>
+        <w:rPr>
+          <w:rFonts w:hint="eastAsia" w:ascii="华文仿宋" w:hAnsi="华文仿宋" w:eastAsia="华文仿宋" w:cs="华文仿宋"/>
+          <w:b w:val="0"/>
+          <w:bCs w:val="0"/>
+          <w:color w:val="auto"/>
+          <w:sz w:val="21"/>
+          <w:szCs w:val="21"/>
+          <w:lang w:val="en-US" w:eastAsia="zh-CN"/>
+        </w:rPr>
+        <w:t>RRS0056,1.4</w:t>
+      </w:r>
+    </w:p>
+    <w:p>
+      <w:pPr>
+        <w:widowControl w:val="0"/>
+        <w:numPr>
+          <w:ilvl w:val="0"/>
+          <w:numId w:val="0"/>
+        </w:numPr>
+        <w:jc w:val="both"/>
+        <w:rPr>
+          <w:rFonts w:hint="eastAsia" w:ascii="华文仿宋" w:hAnsi="华文仿宋" w:eastAsia="华文仿宋" w:cs="华文仿宋"/>
+          <w:b w:val="0"/>
+          <w:bCs w:val="0"/>
+          <w:color w:val="FF0000"/>
+          <w:sz w:val="21"/>
+          <w:szCs w:val="21"/>
+          <w:lang w:val="en-US" w:eastAsia="zh-CN"/>
+        </w:rPr>
+      </w:pPr>
+      <w:r>
+        <w:rPr>
+          <w:rFonts w:hint="eastAsia" w:ascii="华文仿宋" w:hAnsi="华文仿宋" w:eastAsia="华文仿宋" w:cs="华文仿宋"/>
+          <w:b w:val="0"/>
+          <w:bCs w:val="0"/>
+          <w:color w:val="FF0000"/>
+          <w:sz w:val="21"/>
+          <w:szCs w:val="21"/>
+          <w:lang w:val="en-US" w:eastAsia="zh-CN"/>
+        </w:rPr>
+        <w:t>SIS0042,0.0</w:t>
+      </w:r>
+    </w:p>
+    <w:p>
+      <w:pPr>
+        <w:widowControl w:val="0"/>
+        <w:numPr>
+          <w:ilvl w:val="0"/>
+          <w:numId w:val="0"/>
+        </w:numPr>
+        <w:jc w:val="both"/>
+        <w:rPr>
+          <w:rFonts w:hint="eastAsia" w:ascii="华文仿宋" w:hAnsi="华文仿宋" w:eastAsia="华文仿宋" w:cs="华文仿宋"/>
+          <w:b w:val="0"/>
+          <w:bCs w:val="0"/>
+          <w:color w:val="auto"/>
+          <w:sz w:val="21"/>
+          <w:szCs w:val="21"/>
+          <w:lang w:val="en-US" w:eastAsia="zh-CN"/>
+        </w:rPr>
+      </w:pPr>
+      <w:r>
+        <w:rPr>
+          <w:rFonts w:hint="eastAsia" w:ascii="华文仿宋" w:hAnsi="华文仿宋" w:eastAsia="华文仿宋" w:cs="华文仿宋"/>
+          <w:b w:val="0"/>
+          <w:bCs w:val="0"/>
+          <w:color w:val="auto"/>
+          <w:sz w:val="21"/>
+          <w:szCs w:val="21"/>
+          <w:lang w:val="en-US" w:eastAsia="zh-CN"/>
+        </w:rPr>
+        <w:t>SNK1280,1.0</w:t>
+      </w:r>
+    </w:p>
+    <w:p>
+      <w:pPr>
+        <w:widowControl w:val="0"/>
+        <w:numPr>
+          <w:ilvl w:val="0"/>
+          <w:numId w:val="0"/>
+        </w:numPr>
+        <w:jc w:val="both"/>
+        <w:rPr>
+          <w:rFonts w:hint="eastAsia" w:ascii="华文仿宋" w:hAnsi="华文仿宋" w:eastAsia="华文仿宋" w:cs="华文仿宋"/>
+          <w:b w:val="0"/>
+          <w:bCs w:val="0"/>
+          <w:color w:val="auto"/>
+          <w:sz w:val="21"/>
+          <w:szCs w:val="21"/>
+          <w:lang w:val="en-US" w:eastAsia="zh-CN"/>
+        </w:rPr>
+      </w:pPr>
+      <w:r>
+        <w:rPr>
+          <w:rFonts w:hint="eastAsia" w:ascii="华文仿宋" w:hAnsi="华文仿宋" w:eastAsia="华文仿宋" w:cs="华文仿宋"/>
+          <w:b w:val="0"/>
+          <w:bCs w:val="0"/>
+          <w:color w:val="auto"/>
+          <w:sz w:val="21"/>
+          <w:szCs w:val="21"/>
+          <w:lang w:val="en-US" w:eastAsia="zh-CN"/>
+        </w:rPr>
+        <w:t>TMT0851,1.2</w:t>
+      </w:r>
+    </w:p>
+    <w:p>
+      <w:pPr>
+        <w:widowControl w:val="0"/>
+        <w:numPr>
+          <w:ilvl w:val="0"/>
+          <w:numId w:val="0"/>
+        </w:numPr>
+        <w:jc w:val="both"/>
+        <w:rPr>
+          <w:rFonts w:hint="eastAsia" w:ascii="华文仿宋" w:hAnsi="华文仿宋" w:eastAsia="华文仿宋" w:cs="华文仿宋"/>
+          <w:b w:val="0"/>
+          <w:bCs w:val="0"/>
+          <w:color w:val="auto"/>
+          <w:sz w:val="21"/>
+          <w:szCs w:val="21"/>
+          <w:lang w:val="en-US" w:eastAsia="zh-CN"/>
+        </w:rPr>
+      </w:pPr>
+      <w:r>
+        <w:rPr>
+          <w:rFonts w:hint="eastAsia" w:ascii="华文仿宋" w:hAnsi="华文仿宋" w:eastAsia="华文仿宋" w:cs="华文仿宋"/>
+          <w:b w:val="0"/>
+          <w:bCs w:val="0"/>
+          <w:color w:val="auto"/>
+          <w:sz w:val="21"/>
+          <w:szCs w:val="21"/>
+          <w:lang w:val="en-US" w:eastAsia="zh-CN"/>
+        </w:rPr>
+        <w:t>TNB1616,4.4</w:t>
+      </w:r>
+    </w:p>
+    <w:p>
+      <w:pPr>
+        <w:widowControl w:val="0"/>
+        <w:numPr>
+          <w:ilvl w:val="0"/>
+          <w:numId w:val="0"/>
+        </w:numPr>
+        <w:jc w:val="both"/>
+        <w:rPr>
+          <w:rFonts w:hint="eastAsia" w:ascii="华文仿宋" w:hAnsi="华文仿宋" w:eastAsia="华文仿宋" w:cs="华文仿宋"/>
+          <w:b w:val="0"/>
+          <w:bCs w:val="0"/>
+          <w:color w:val="auto"/>
+          <w:sz w:val="21"/>
+          <w:szCs w:val="21"/>
+          <w:lang w:val="en-US" w:eastAsia="zh-CN"/>
+        </w:rPr>
+      </w:pPr>
+      <w:r>
+        <w:rPr>
+          <w:rFonts w:hint="eastAsia" w:ascii="华文仿宋" w:hAnsi="华文仿宋" w:eastAsia="华文仿宋" w:cs="华文仿宋"/>
+          <w:b w:val="0"/>
+          <w:bCs w:val="0"/>
+          <w:color w:val="auto"/>
+          <w:sz w:val="21"/>
+          <w:szCs w:val="21"/>
+          <w:lang w:val="en-US" w:eastAsia="zh-CN"/>
+        </w:rPr>
+        <w:t>TRC1838,3.2</w:t>
+      </w:r>
+    </w:p>
+    <w:p>
+      <w:pPr>
+        <w:widowControl w:val="0"/>
+        <w:numPr>
+          <w:ilvl w:val="0"/>
+          <w:numId w:val="0"/>
+        </w:numPr>
+        <w:jc w:val="both"/>
+        <w:rPr>
+          <w:rFonts w:hint="eastAsia" w:ascii="华文仿宋" w:hAnsi="华文仿宋" w:eastAsia="华文仿宋" w:cs="华文仿宋"/>
+          <w:b w:val="0"/>
+          <w:bCs w:val="0"/>
+          <w:color w:val="auto"/>
+          <w:sz w:val="21"/>
+          <w:szCs w:val="21"/>
+          <w:lang w:val="en-US" w:eastAsia="zh-CN"/>
+        </w:rPr>
+      </w:pPr>
+      <w:r>
+        <w:rPr>
+          <w:rFonts w:hint="eastAsia" w:ascii="华文仿宋" w:hAnsi="华文仿宋" w:eastAsia="华文仿宋" w:cs="华文仿宋"/>
+          <w:b w:val="0"/>
+          <w:bCs w:val="0"/>
+          <w:color w:val="auto"/>
+          <w:sz w:val="21"/>
+          <w:szCs w:val="21"/>
+          <w:lang w:val="en-US" w:eastAsia="zh-CN"/>
+        </w:rPr>
+        <w:t>VCF1602,3.0</w:t>
+      </w:r>
+    </w:p>
+    <w:p>
+      <w:pPr>
+        <w:widowControl w:val="0"/>
+        <w:numPr>
+          <w:ilvl w:val="0"/>
+          <w:numId w:val="0"/>
+        </w:numPr>
+        <w:jc w:val="both"/>
+        <w:rPr>
+          <w:rFonts w:hint="eastAsia" w:ascii="华文仿宋" w:hAnsi="华文仿宋" w:eastAsia="华文仿宋" w:cs="华文仿宋"/>
+          <w:b w:val="0"/>
+          <w:bCs w:val="0"/>
+          <w:color w:val="auto"/>
+          <w:sz w:val="21"/>
+          <w:szCs w:val="21"/>
+          <w:lang w:val="en-US" w:eastAsia="zh-CN"/>
+        </w:rPr>
+      </w:pPr>
+      <w:r>
+        <w:rPr>
+          <w:rFonts w:hint="eastAsia" w:ascii="华文仿宋" w:hAnsi="华文仿宋" w:eastAsia="华文仿宋" w:cs="华文仿宋"/>
+          <w:b w:val="0"/>
+          <w:bCs w:val="0"/>
+          <w:color w:val="auto"/>
+          <w:sz w:val="21"/>
+          <w:szCs w:val="21"/>
+          <w:lang w:val="en-US" w:eastAsia="zh-CN"/>
+        </w:rPr>
+        <w:t>WDT1634,1.0</w:t>
+      </w:r>
+    </w:p>
+    <w:p>
+      <w:pPr>
+        <w:widowControl w:val="0"/>
+        <w:numPr>
+          <w:ilvl w:val="0"/>
+          <w:numId w:val="0"/>
+        </w:numPr>
+        <w:jc w:val="both"/>
+        <w:rPr>
+          <w:rFonts w:hint="eastAsia" w:ascii="华文仿宋" w:hAnsi="华文仿宋" w:eastAsia="华文仿宋" w:cs="华文仿宋"/>
+          <w:b w:val="0"/>
+          <w:bCs w:val="0"/>
+          <w:color w:val="auto"/>
+          <w:sz w:val="21"/>
+          <w:szCs w:val="21"/>
+          <w:lang w:val="en-US" w:eastAsia="zh-CN"/>
+        </w:rPr>
+      </w:pPr>
+      <w:r>
+        <w:rPr>
+          <w:rFonts w:hint="eastAsia" w:ascii="华文仿宋" w:hAnsi="华文仿宋" w:eastAsia="华文仿宋" w:cs="华文仿宋"/>
+          <w:b w:val="0"/>
+          <w:bCs w:val="0"/>
+          <w:color w:val="auto"/>
+          <w:sz w:val="21"/>
+          <w:szCs w:val="21"/>
+          <w:lang w:val="en-US" w:eastAsia="zh-CN"/>
+        </w:rPr>
+        <w:t>ZIE0741,0.4</w:t>
+      </w:r>
+    </w:p>
+    <w:p>
+      <w:pPr>
+        <w:widowControl w:val="0"/>
+        <w:numPr>
+          <w:ilvl w:val="0"/>
+          <w:numId w:val="0"/>
+        </w:numPr>
+        <w:jc w:val="both"/>
+        <w:rPr>
+          <w:rFonts w:hint="eastAsia" w:ascii="华文仿宋" w:hAnsi="华文仿宋" w:eastAsia="华文仿宋" w:cs="华文仿宋"/>
+          <w:b w:val="0"/>
+          <w:bCs w:val="0"/>
+          <w:color w:val="auto"/>
+          <w:sz w:val="21"/>
+          <w:szCs w:val="21"/>
+          <w:lang w:val="en-US" w:eastAsia="zh-CN"/>
+        </w:rPr>
+      </w:pPr>
+    </w:p>
+    <w:p>
+      <w:pPr>
+        <w:widowControl w:val="0"/>
+        <w:numPr>
+          <w:ilvl w:val="0"/>
+          <w:numId w:val="0"/>
+        </w:numPr>
+        <w:jc w:val="both"/>
+        <w:rPr>
+          <w:rFonts w:hint="eastAsia" w:ascii="华文仿宋" w:hAnsi="华文仿宋" w:eastAsia="华文仿宋" w:cs="华文仿宋"/>
+          <w:b w:val="0"/>
+          <w:bCs w:val="0"/>
+          <w:color w:val="auto"/>
+          <w:sz w:val="21"/>
+          <w:szCs w:val="21"/>
+          <w:lang w:val="en-US" w:eastAsia="zh-CN"/>
+        </w:rPr>
+      </w:pPr>
+    </w:p>
+    <w:p>
+      <w:pPr>
+        <w:numPr>
+          <w:ilvl w:val="0"/>
+          <w:numId w:val="0"/>
+        </w:numPr>
+        <w:jc w:val="both"/>
+        <w:rPr>
+          <w:rFonts w:hint="eastAsia" w:ascii="华文仿宋" w:hAnsi="华文仿宋" w:eastAsia="华文仿宋" w:cs="华文仿宋"/>
+          <w:b w:val="0"/>
+          <w:bCs w:val="0"/>
+          <w:color w:val="auto"/>
+          <w:sz w:val="21"/>
+          <w:szCs w:val="21"/>
+          <w:lang w:val="en-US" w:eastAsia="zh-CN"/>
+        </w:rPr>
+      </w:pPr>
+    </w:p>
+    <w:p>
+      <w:pPr>
+        <w:numPr>
+          <w:ilvl w:val="0"/>
+          <w:numId w:val="0"/>
+        </w:numPr>
+        <w:jc w:val="both"/>
+        <w:rPr>
+          <w:rFonts w:hint="eastAsia" w:ascii="华文仿宋" w:hAnsi="华文仿宋" w:eastAsia="华文仿宋" w:cs="华文仿宋"/>
+          <w:b w:val="0"/>
+          <w:bCs w:val="0"/>
+          <w:color w:val="auto"/>
+          <w:sz w:val="21"/>
+          <w:szCs w:val="21"/>
+          <w:lang w:val="en-US" w:eastAsia="zh-CN"/>
+        </w:rPr>
+      </w:pPr>
+      <w:r>
+        <w:rPr>
+          <w:rFonts w:hint="eastAsia" w:ascii="华文仿宋" w:hAnsi="华文仿宋" w:eastAsia="华文仿宋" w:cs="华文仿宋"/>
+          <w:b w:val="0"/>
+          <w:bCs w:val="0"/>
+          <w:color w:val="auto"/>
+          <w:sz w:val="21"/>
+          <w:szCs w:val="21"/>
+          <w:lang w:val="en-US" w:eastAsia="zh-CN"/>
+        </w:rPr>
+        <w:t>按照我们的理解，relationship影响着communication行为，也就是email行为，因此从email上应该可以建模出用户的relationship。但是对于我们最后的方法而言（采取的KMeans聚类与中心标记选择法）发现有6个Insiders丢失。</w:t>
+      </w:r>
+    </w:p>
+    <w:p>
+      <w:pPr>
+        <w:numPr>
+          <w:ilvl w:val="0"/>
+          <w:numId w:val="0"/>
+        </w:numPr>
+        <w:jc w:val="both"/>
+        <w:rPr>
+          <w:rFonts w:hint="eastAsia" w:ascii="华文仿宋" w:hAnsi="华文仿宋" w:eastAsia="华文仿宋" w:cs="华文仿宋"/>
+          <w:b w:val="0"/>
+          <w:bCs w:val="0"/>
+          <w:color w:val="auto"/>
+          <w:sz w:val="21"/>
+          <w:szCs w:val="21"/>
+          <w:lang w:val="en-US" w:eastAsia="zh-CN"/>
+        </w:rPr>
+      </w:pPr>
+      <w:r>
+        <w:rPr>
+          <w:rFonts w:hint="eastAsia" w:ascii="华文仿宋" w:hAnsi="华文仿宋" w:eastAsia="华文仿宋" w:cs="华文仿宋"/>
+          <w:b w:val="0"/>
+          <w:bCs w:val="0"/>
+          <w:color w:val="auto"/>
+          <w:sz w:val="21"/>
+          <w:szCs w:val="21"/>
+          <w:lang w:val="en-US" w:eastAsia="zh-CN"/>
+        </w:rPr>
+        <w:t>考虑是否可以引入personality因素？</w:t>
+      </w:r>
+    </w:p>
+    <w:p>
+      <w:pPr>
+        <w:numPr>
+          <w:ilvl w:val="0"/>
+          <w:numId w:val="0"/>
+        </w:numPr>
+        <w:jc w:val="both"/>
+        <w:rPr>
+          <w:rFonts w:hint="eastAsia" w:ascii="华文仿宋" w:hAnsi="华文仿宋" w:eastAsia="华文仿宋" w:cs="华文仿宋"/>
+          <w:b w:val="0"/>
+          <w:bCs w:val="0"/>
+          <w:color w:val="auto"/>
+          <w:sz w:val="21"/>
+          <w:szCs w:val="21"/>
+          <w:lang w:val="en-US" w:eastAsia="zh-CN"/>
+        </w:rPr>
+      </w:pPr>
+      <w:r>
+        <w:rPr>
+          <w:rFonts w:hint="eastAsia" w:ascii="华文仿宋" w:hAnsi="华文仿宋" w:eastAsia="华文仿宋" w:cs="华文仿宋"/>
+          <w:b w:val="0"/>
+          <w:bCs w:val="0"/>
+          <w:color w:val="auto"/>
+          <w:sz w:val="21"/>
+          <w:szCs w:val="21"/>
+          <w:lang w:val="en-US" w:eastAsia="zh-CN"/>
+        </w:rPr>
+        <w:t>本0.1版本主要就KMeans+中心标记方法进行实验分析，0.2版本将研究全部用户的权值计算排序；</w:t>
+      </w:r>
+    </w:p>
+    <w:p>
+      <w:pPr>
+        <w:numPr>
+          <w:ilvl w:val="0"/>
+          <w:numId w:val="0"/>
+        </w:numPr>
+        <w:jc w:val="both"/>
+        <w:rPr>
+          <w:rFonts w:hint="eastAsia" w:ascii="华文仿宋" w:hAnsi="华文仿宋" w:eastAsia="华文仿宋" w:cs="华文仿宋"/>
+          <w:b w:val="0"/>
+          <w:bCs w:val="0"/>
+          <w:color w:val="auto"/>
+          <w:sz w:val="21"/>
+          <w:szCs w:val="21"/>
+          <w:lang w:val="en-US" w:eastAsia="zh-CN"/>
+        </w:rPr>
+      </w:pPr>
+    </w:p>
+    <w:p>
+      <w:pPr>
+        <w:numPr>
+          <w:ilvl w:val="0"/>
+          <w:numId w:val="0"/>
+        </w:numPr>
+        <w:jc w:val="both"/>
+        <w:rPr>
+          <w:rFonts w:hint="eastAsia" w:ascii="华文仿宋" w:hAnsi="华文仿宋" w:eastAsia="华文仿宋" w:cs="华文仿宋"/>
+          <w:b w:val="0"/>
+          <w:bCs w:val="0"/>
+          <w:color w:val="auto"/>
+          <w:sz w:val="21"/>
+          <w:szCs w:val="21"/>
+          <w:lang w:val="en-US" w:eastAsia="zh-CN"/>
+        </w:rPr>
+      </w:pPr>
+      <w:r>
+        <w:rPr>
+          <w:rFonts w:hint="eastAsia" w:ascii="华文仿宋" w:hAnsi="华文仿宋" w:eastAsia="华文仿宋" w:cs="华文仿宋"/>
+          <w:b w:val="0"/>
+          <w:bCs w:val="0"/>
+          <w:color w:val="auto"/>
+          <w:sz w:val="21"/>
+          <w:szCs w:val="21"/>
+          <w:lang w:val="en-US" w:eastAsia="zh-CN"/>
+        </w:rPr>
+        <w:t>如果根据物以类聚，人以群分的理念，我们基于CERT5.2的用户群簇进行基于OCEAN的聚类，然后选定与目标用户存在的聚类，并将其与leave/laidioff用户交叉比对；</w:t>
       </w:r>
       <w:bookmarkStart w:id="0" w:name="_GoBack"/>
       <w:bookmarkEnd w:id="0"/>
-    </w:p>
-    <w:p>
-      <w:pPr>
-        <w:widowControl w:val="0"/>
-        <w:numPr>
-          <w:numId w:val="0"/>
-        </w:numPr>
-        <w:jc w:val="both"/>
-        <w:rPr>
-          <w:rFonts w:hint="eastAsia" w:ascii="华文仿宋" w:hAnsi="华文仿宋" w:eastAsia="华文仿宋" w:cs="华文仿宋"/>
-          <w:b w:val="0"/>
-          <w:bCs w:val="0"/>
-          <w:color w:val="auto"/>
-          <w:sz w:val="21"/>
-          <w:szCs w:val="21"/>
-          <w:lang w:val="en-US" w:eastAsia="zh-CN"/>
-        </w:rPr>
-      </w:pPr>
-    </w:p>
-    <w:p>
-      <w:pPr>
-        <w:widowControl w:val="0"/>
-        <w:numPr>
-          <w:numId w:val="0"/>
-        </w:numPr>
-        <w:jc w:val="both"/>
-        <w:rPr>
-          <w:rFonts w:hint="eastAsia" w:ascii="华文仿宋" w:hAnsi="华文仿宋" w:eastAsia="华文仿宋" w:cs="华文仿宋"/>
-          <w:b w:val="0"/>
-          <w:bCs w:val="0"/>
-          <w:color w:val="auto"/>
-          <w:sz w:val="21"/>
-          <w:szCs w:val="21"/>
-          <w:lang w:val="en-US" w:eastAsia="zh-CN"/>
-        </w:rPr>
-      </w:pPr>
-    </w:p>
-    <w:p>
-      <w:pPr>
-        <w:widowControl w:val="0"/>
-        <w:numPr>
-          <w:numId w:val="0"/>
-        </w:numPr>
-        <w:jc w:val="both"/>
-        <w:rPr>
-          <w:rFonts w:hint="eastAsia" w:ascii="华文仿宋" w:hAnsi="华文仿宋" w:eastAsia="华文仿宋" w:cs="华文仿宋"/>
-          <w:b w:val="0"/>
-          <w:bCs w:val="0"/>
-          <w:color w:val="auto"/>
-          <w:sz w:val="21"/>
-          <w:szCs w:val="21"/>
-          <w:lang w:val="en-US" w:eastAsia="zh-CN"/>
-        </w:rPr>
-      </w:pPr>
-    </w:p>
-    <w:p>
-      <w:pPr>
-        <w:widowControl w:val="0"/>
-        <w:numPr>
-          <w:numId w:val="0"/>
-        </w:numPr>
-        <w:jc w:val="both"/>
-        <w:rPr>
-          <w:rFonts w:hint="eastAsia" w:ascii="华文仿宋" w:hAnsi="华文仿宋" w:eastAsia="华文仿宋" w:cs="华文仿宋"/>
-          <w:b/>
-          <w:bCs/>
-          <w:color w:val="auto"/>
-          <w:sz w:val="21"/>
-          <w:szCs w:val="21"/>
-          <w:lang w:val="en-US" w:eastAsia="zh-CN"/>
-        </w:rPr>
-      </w:pPr>
-    </w:p>
-    <w:p>
-      <w:pPr>
-        <w:widowControl w:val="0"/>
-        <w:numPr>
-          <w:numId w:val="0"/>
-        </w:numPr>
-        <w:jc w:val="both"/>
-        <w:rPr>
-          <w:rFonts w:hint="eastAsia" w:ascii="华文仿宋" w:hAnsi="华文仿宋" w:eastAsia="华文仿宋" w:cs="华文仿宋"/>
-          <w:b/>
-          <w:bCs/>
-          <w:color w:val="auto"/>
-          <w:sz w:val="21"/>
-          <w:szCs w:val="21"/>
-          <w:lang w:val="en-US" w:eastAsia="zh-CN"/>
-        </w:rPr>
-      </w:pPr>
-    </w:p>
-    <w:p>
-      <w:pPr>
-        <w:numPr>
-          <w:ilvl w:val="0"/>
-          <w:numId w:val="0"/>
-        </w:numPr>
-        <w:jc w:val="both"/>
-        <w:rPr>
-          <w:rFonts w:hint="eastAsia" w:ascii="华文仿宋" w:hAnsi="华文仿宋" w:eastAsia="华文仿宋" w:cs="华文仿宋"/>
-          <w:b w:val="0"/>
-          <w:bCs w:val="0"/>
-          <w:color w:val="auto"/>
-          <w:sz w:val="21"/>
-          <w:szCs w:val="21"/>
-          <w:lang w:val="en-US" w:eastAsia="zh-CN"/>
-        </w:rPr>
-      </w:pPr>
-    </w:p>
-    <w:p>
-      <w:pPr>
-        <w:numPr>
-          <w:ilvl w:val="0"/>
-          <w:numId w:val="0"/>
-        </w:numPr>
-        <w:jc w:val="both"/>
-        <w:rPr>
-          <w:rFonts w:hint="eastAsia" w:ascii="华文仿宋" w:hAnsi="华文仿宋" w:eastAsia="华文仿宋" w:cs="华文仿宋"/>
-          <w:b w:val="0"/>
-          <w:bCs w:val="0"/>
-          <w:color w:val="auto"/>
-          <w:sz w:val="21"/>
-          <w:szCs w:val="21"/>
-          <w:lang w:val="en-US" w:eastAsia="zh-CN"/>
-        </w:rPr>
-      </w:pPr>
     </w:p>
     <w:sectPr>
       <w:pgSz w:w="11906" w:h="16838"/>
@@ -21322,6 +24004,23 @@
       </w:pPr>
       <w:rPr>
         <w:rFonts w:hint="default" w:ascii="Wingdings" w:hAnsi="Wingdings"/>
+      </w:rPr>
+    </w:lvl>
+  </w:abstractNum>
+  <w:abstractNum w:abstractNumId="12">
+    <w:nsid w:val="35A52A0D"/>
+    <w:multiLevelType w:val="singleLevel"/>
+    <w:tmpl w:val="35A52A0D"/>
+    <w:lvl w:ilvl="0" w:tentative="0">
+      <w:start w:val="1"/>
+      <w:numFmt w:val="decimal"/>
+      <w:lvlText w:val="(%1)"/>
+      <w:lvlJc w:val="left"/>
+      <w:pPr>
+        <w:ind w:left="425" w:hanging="425"/>
+      </w:pPr>
+      <w:rPr>
+        <w:rFonts w:hint="default"/>
       </w:rPr>
     </w:lvl>
   </w:abstractNum>
@@ -21360,6 +24059,9 @@
   </w:num>
   <w:num w:numId="12">
     <w:abstractNumId w:val="0"/>
+  </w:num>
+  <w:num w:numId="13">
+    <w:abstractNumId w:val="12"/>
   </w:num>
 </w:numbering>
 </file>

--- a/CERT5.2邮件亲密度关系分析-0.1.docx
+++ b/CERT5.2邮件亲密度关系分析-0.1.docx
@@ -21248,6 +21248,7 @@
         </w:rPr>
         <w:object>
           <v:shape id="_x0000_i1027" o:spt="75" type="#_x0000_t75" style="height:22pt;width:54pt;" o:ole="t" filled="f" o:preferrelative="t" stroked="f" coordsize="21600,21600">
+            <v:path/>
             <v:fill on="f" focussize="0,0"/>
             <v:stroke on="f"/>
             <v:imagedata r:id="rId12" o:title=""/>
@@ -21304,6 +21305,7 @@
         </w:rPr>
         <w:object>
           <v:shape id="_x0000_i1028" o:spt="75" type="#_x0000_t75" style="height:31.95pt;width:35pt;" o:ole="t" filled="f" o:preferrelative="t" stroked="f" coordsize="21600,21600">
+            <v:path/>
             <v:fill on="f" focussize="0,0"/>
             <v:stroke on="f"/>
             <v:imagedata r:id="rId14" o:title=""/>
@@ -23796,6 +23798,413 @@
           <w:lang w:val="en-US" w:eastAsia="zh-CN"/>
         </w:rPr>
         <w:t>如果根据物以类聚，人以群分的理念，我们基于CERT5.2的用户群簇进行基于OCEAN的聚类，然后选定与目标用户存在的聚类，并将其与leave/laidioff用户交叉比对；</w:t>
+      </w:r>
+    </w:p>
+    <w:p>
+      <w:pPr>
+        <w:numPr>
+          <w:ilvl w:val="0"/>
+          <w:numId w:val="0"/>
+        </w:numPr>
+        <w:jc w:val="both"/>
+        <w:rPr>
+          <w:rFonts w:hint="eastAsia" w:ascii="华文仿宋" w:hAnsi="华文仿宋" w:eastAsia="华文仿宋" w:cs="华文仿宋"/>
+          <w:b w:val="0"/>
+          <w:bCs w:val="0"/>
+          <w:color w:val="auto"/>
+          <w:sz w:val="21"/>
+          <w:szCs w:val="21"/>
+          <w:lang w:val="en-US" w:eastAsia="zh-CN"/>
+        </w:rPr>
+      </w:pPr>
+    </w:p>
+    <w:p>
+      <w:pPr>
+        <w:numPr>
+          <w:ilvl w:val="0"/>
+          <w:numId w:val="0"/>
+        </w:numPr>
+        <w:pBdr>
+          <w:bottom w:val="single" w:color="auto" w:sz="4" w:space="0"/>
+        </w:pBdr>
+        <w:jc w:val="both"/>
+        <w:rPr>
+          <w:rFonts w:hint="eastAsia" w:ascii="华文仿宋" w:hAnsi="华文仿宋" w:eastAsia="华文仿宋" w:cs="华文仿宋"/>
+          <w:b w:val="0"/>
+          <w:bCs w:val="0"/>
+          <w:color w:val="auto"/>
+          <w:sz w:val="21"/>
+          <w:szCs w:val="21"/>
+          <w:lang w:val="en-US" w:eastAsia="zh-CN"/>
+        </w:rPr>
+      </w:pPr>
+    </w:p>
+    <w:p>
+      <w:pPr>
+        <w:numPr>
+          <w:ilvl w:val="0"/>
+          <w:numId w:val="0"/>
+        </w:numPr>
+        <w:jc w:val="both"/>
+        <w:rPr>
+          <w:rFonts w:hint="eastAsia" w:ascii="华文仿宋" w:hAnsi="华文仿宋" w:eastAsia="华文仿宋" w:cs="华文仿宋"/>
+          <w:b w:val="0"/>
+          <w:bCs w:val="0"/>
+          <w:color w:val="auto"/>
+          <w:sz w:val="21"/>
+          <w:szCs w:val="21"/>
+          <w:lang w:val="en-US" w:eastAsia="zh-CN"/>
+        </w:rPr>
+      </w:pPr>
+    </w:p>
+    <w:p>
+      <w:pPr>
+        <w:numPr>
+          <w:ilvl w:val="0"/>
+          <w:numId w:val="0"/>
+        </w:numPr>
+        <w:jc w:val="both"/>
+        <w:rPr>
+          <w:rFonts w:hint="eastAsia" w:ascii="华文仿宋" w:hAnsi="华文仿宋" w:eastAsia="华文仿宋" w:cs="华文仿宋"/>
+          <w:b w:val="0"/>
+          <w:bCs w:val="0"/>
+          <w:color w:val="auto"/>
+          <w:sz w:val="21"/>
+          <w:szCs w:val="21"/>
+          <w:lang w:val="en-US" w:eastAsia="zh-CN"/>
+        </w:rPr>
+      </w:pPr>
+      <w:r>
+        <w:rPr>
+          <w:rFonts w:hint="eastAsia" w:ascii="华文仿宋" w:hAnsi="华文仿宋" w:eastAsia="华文仿宋" w:cs="华文仿宋"/>
+          <w:b w:val="0"/>
+          <w:bCs w:val="0"/>
+          <w:color w:val="auto"/>
+          <w:sz w:val="21"/>
+          <w:szCs w:val="21"/>
+          <w:lang w:val="en-US" w:eastAsia="zh-CN"/>
+        </w:rPr>
+        <w:t>2018年10月25日星期四</w:t>
+      </w:r>
+    </w:p>
+    <w:p>
+      <w:pPr>
+        <w:numPr>
+          <w:ilvl w:val="0"/>
+          <w:numId w:val="0"/>
+        </w:numPr>
+        <w:jc w:val="both"/>
+        <w:rPr>
+          <w:rFonts w:hint="eastAsia" w:ascii="华文仿宋" w:hAnsi="华文仿宋" w:eastAsia="华文仿宋" w:cs="华文仿宋"/>
+          <w:b w:val="0"/>
+          <w:bCs w:val="0"/>
+          <w:color w:val="auto"/>
+          <w:sz w:val="21"/>
+          <w:szCs w:val="21"/>
+          <w:lang w:val="en-US" w:eastAsia="zh-CN"/>
+        </w:rPr>
+      </w:pPr>
+      <w:r>
+        <w:rPr>
+          <w:rFonts w:hint="eastAsia" w:ascii="华文仿宋" w:hAnsi="华文仿宋" w:eastAsia="华文仿宋" w:cs="华文仿宋"/>
+          <w:b w:val="0"/>
+          <w:bCs w:val="0"/>
+          <w:color w:val="auto"/>
+          <w:sz w:val="21"/>
+          <w:szCs w:val="21"/>
+          <w:lang w:val="en-US" w:eastAsia="zh-CN"/>
+        </w:rPr>
+        <w:t>上午12时23分</w:t>
+      </w:r>
+    </w:p>
+    <w:p>
+      <w:pPr>
+        <w:numPr>
+          <w:ilvl w:val="0"/>
+          <w:numId w:val="0"/>
+        </w:numPr>
+        <w:jc w:val="both"/>
+        <w:rPr>
+          <w:rFonts w:hint="eastAsia" w:ascii="华文仿宋" w:hAnsi="华文仿宋" w:eastAsia="华文仿宋" w:cs="华文仿宋"/>
+          <w:b w:val="0"/>
+          <w:bCs w:val="0"/>
+          <w:color w:val="auto"/>
+          <w:sz w:val="21"/>
+          <w:szCs w:val="21"/>
+          <w:lang w:val="en-US" w:eastAsia="zh-CN"/>
+        </w:rPr>
+      </w:pPr>
+    </w:p>
+    <w:p>
+      <w:pPr>
+        <w:numPr>
+          <w:ilvl w:val="0"/>
+          <w:numId w:val="0"/>
+        </w:numPr>
+        <w:jc w:val="both"/>
+        <w:rPr>
+          <w:rFonts w:hint="eastAsia" w:ascii="华文仿宋" w:hAnsi="华文仿宋" w:eastAsia="华文仿宋" w:cs="华文仿宋"/>
+          <w:b w:val="0"/>
+          <w:bCs w:val="0"/>
+          <w:color w:val="auto"/>
+          <w:sz w:val="21"/>
+          <w:szCs w:val="21"/>
+          <w:lang w:val="en-US" w:eastAsia="zh-CN"/>
+        </w:rPr>
+      </w:pPr>
+      <w:r>
+        <w:rPr>
+          <w:rFonts w:hint="eastAsia" w:ascii="华文仿宋" w:hAnsi="华文仿宋" w:eastAsia="华文仿宋" w:cs="华文仿宋"/>
+          <w:b w:val="0"/>
+          <w:bCs w:val="0"/>
+          <w:color w:val="auto"/>
+          <w:sz w:val="21"/>
+          <w:szCs w:val="21"/>
+          <w:lang w:val="en-US" w:eastAsia="zh-CN"/>
+        </w:rPr>
+        <w:t>利用睡前的丁点时间，就0.1版本中使用的JS_Risk方法做下分析。</w:t>
+      </w:r>
+    </w:p>
+    <w:p>
+      <w:pPr>
+        <w:numPr>
+          <w:ilvl w:val="0"/>
+          <w:numId w:val="0"/>
+        </w:numPr>
+        <w:jc w:val="both"/>
+        <w:rPr>
+          <w:rFonts w:hint="eastAsia" w:ascii="华文仿宋" w:hAnsi="华文仿宋" w:eastAsia="华文仿宋" w:cs="华文仿宋"/>
+          <w:b w:val="0"/>
+          <w:bCs w:val="0"/>
+          <w:color w:val="auto"/>
+          <w:sz w:val="21"/>
+          <w:szCs w:val="21"/>
+          <w:lang w:val="en-US" w:eastAsia="zh-CN"/>
+        </w:rPr>
+      </w:pPr>
+      <w:r>
+        <w:rPr>
+          <w:rFonts w:hint="eastAsia" w:ascii="华文仿宋" w:hAnsi="华文仿宋" w:eastAsia="华文仿宋" w:cs="华文仿宋"/>
+          <w:b w:val="0"/>
+          <w:bCs w:val="0"/>
+          <w:color w:val="auto"/>
+          <w:sz w:val="21"/>
+          <w:szCs w:val="21"/>
+          <w:lang w:val="en-US" w:eastAsia="zh-CN"/>
+        </w:rPr>
+        <w:t>自己的初衷是假设虽然一个用户的组织结构中有不少中途离职的用户，看组织结构貌似有交集；然而，当然不能因为在一个部门、一个团队工作就认为该用户离职/解雇对目标有重要影响。</w:t>
+      </w:r>
+    </w:p>
+    <w:p>
+      <w:pPr>
+        <w:numPr>
+          <w:ilvl w:val="0"/>
+          <w:numId w:val="0"/>
+        </w:numPr>
+        <w:jc w:val="both"/>
+        <w:rPr>
+          <w:rFonts w:hint="eastAsia" w:ascii="华文仿宋" w:hAnsi="华文仿宋" w:eastAsia="华文仿宋" w:cs="华文仿宋"/>
+          <w:b w:val="0"/>
+          <w:bCs w:val="0"/>
+          <w:color w:val="auto"/>
+          <w:sz w:val="21"/>
+          <w:szCs w:val="21"/>
+          <w:lang w:val="en-US" w:eastAsia="zh-CN"/>
+        </w:rPr>
+      </w:pPr>
+      <w:r>
+        <w:rPr>
+          <w:rFonts w:hint="eastAsia" w:ascii="华文仿宋" w:hAnsi="华文仿宋" w:eastAsia="华文仿宋" w:cs="华文仿宋"/>
+          <w:b w:val="0"/>
+          <w:bCs w:val="0"/>
+          <w:color w:val="auto"/>
+          <w:sz w:val="21"/>
+          <w:szCs w:val="21"/>
+          <w:lang w:val="en-US" w:eastAsia="zh-CN"/>
+        </w:rPr>
+        <w:t>因此自己选择了可以表现刻画用户邮件通信的7元特征，特别的，EmailRatio用于刻画A与B通信的方向特征；在此基础上借助自动KMeans聚类和中心标记方法得到“关系较为亲密”的群簇，以二分法筛选与离职/解雇用户结果进行交叉匹配，并统计不同组织层次中关系亲密人员个数，乘以权值便得到JS_Risk。</w:t>
+      </w:r>
+    </w:p>
+    <w:p>
+      <w:pPr>
+        <w:numPr>
+          <w:ilvl w:val="0"/>
+          <w:numId w:val="0"/>
+        </w:numPr>
+        <w:jc w:val="both"/>
+        <w:rPr>
+          <w:rFonts w:hint="eastAsia" w:ascii="华文仿宋" w:hAnsi="华文仿宋" w:eastAsia="华文仿宋" w:cs="华文仿宋"/>
+          <w:b w:val="0"/>
+          <w:bCs w:val="0"/>
+          <w:color w:val="auto"/>
+          <w:sz w:val="21"/>
+          <w:szCs w:val="21"/>
+          <w:lang w:val="en-US" w:eastAsia="zh-CN"/>
+        </w:rPr>
+      </w:pPr>
+      <w:r>
+        <w:rPr>
+          <w:rFonts w:hint="eastAsia" w:ascii="华文仿宋" w:hAnsi="华文仿宋" w:eastAsia="华文仿宋" w:cs="华文仿宋"/>
+          <w:b w:val="0"/>
+          <w:bCs w:val="0"/>
+          <w:color w:val="auto"/>
+          <w:sz w:val="21"/>
+          <w:szCs w:val="21"/>
+          <w:lang w:val="en-US" w:eastAsia="zh-CN"/>
+        </w:rPr>
+        <w:t>然而，上述方法在后续实验中发现，无论如何调整中心标记公式，总不能避免有JS_Risk=0的Insiders出现，这也就意味着该方法筛选得到的用户并不能包括所有关联需分析的用户全集。</w:t>
+      </w:r>
+    </w:p>
+    <w:p>
+      <w:pPr>
+        <w:numPr>
+          <w:ilvl w:val="0"/>
+          <w:numId w:val="0"/>
+        </w:numPr>
+        <w:jc w:val="both"/>
+        <w:rPr>
+          <w:rFonts w:hint="eastAsia" w:ascii="华文仿宋" w:hAnsi="华文仿宋" w:eastAsia="华文仿宋" w:cs="华文仿宋"/>
+          <w:b w:val="0"/>
+          <w:bCs w:val="0"/>
+          <w:color w:val="auto"/>
+          <w:sz w:val="21"/>
+          <w:szCs w:val="21"/>
+          <w:lang w:val="en-US" w:eastAsia="zh-CN"/>
+        </w:rPr>
+      </w:pPr>
+      <w:r>
+        <w:rPr>
+          <w:rFonts w:hint="eastAsia" w:ascii="华文仿宋" w:hAnsi="华文仿宋" w:eastAsia="华文仿宋" w:cs="华文仿宋"/>
+          <w:b w:val="0"/>
+          <w:bCs w:val="0"/>
+          <w:color w:val="auto"/>
+          <w:sz w:val="21"/>
+          <w:szCs w:val="21"/>
+          <w:lang w:val="en-US" w:eastAsia="zh-CN"/>
+        </w:rPr>
+        <w:t>即：</w:t>
+      </w:r>
+    </w:p>
+    <w:p>
+      <w:pPr>
+        <w:numPr>
+          <w:ilvl w:val="0"/>
+          <w:numId w:val="14"/>
+        </w:numPr>
+        <w:ind w:left="420" w:leftChars="0" w:hanging="420" w:firstLineChars="0"/>
+        <w:jc w:val="both"/>
+        <w:rPr>
+          <w:rFonts w:hint="eastAsia" w:ascii="华文仿宋" w:hAnsi="华文仿宋" w:eastAsia="华文仿宋" w:cs="华文仿宋"/>
+          <w:b w:val="0"/>
+          <w:bCs w:val="0"/>
+          <w:color w:val="auto"/>
+          <w:sz w:val="21"/>
+          <w:szCs w:val="21"/>
+          <w:lang w:val="en-US" w:eastAsia="zh-CN"/>
+        </w:rPr>
+      </w:pPr>
+      <w:r>
+        <w:rPr>
+          <w:rFonts w:hint="eastAsia" w:ascii="华文仿宋" w:hAnsi="华文仿宋" w:eastAsia="华文仿宋" w:cs="华文仿宋"/>
+          <w:b w:val="0"/>
+          <w:bCs w:val="0"/>
+          <w:color w:val="auto"/>
+          <w:sz w:val="21"/>
+          <w:szCs w:val="21"/>
+          <w:lang w:val="en-US" w:eastAsia="zh-CN"/>
+        </w:rPr>
+        <w:t>即便JS_Risk &gt; 0， 也无法说明所有的关联用户都考虑到了；因为分析BYO1846用户时，就发现得到的两个群簇竟然是单向发送和单向接收用户，由此需要重新定义Relationship表现为communication而非friends；</w:t>
+      </w:r>
+    </w:p>
+    <w:p>
+      <w:pPr>
+        <w:numPr>
+          <w:ilvl w:val="0"/>
+          <w:numId w:val="14"/>
+        </w:numPr>
+        <w:ind w:left="420" w:leftChars="0" w:hanging="420" w:firstLineChars="0"/>
+        <w:jc w:val="both"/>
+        <w:rPr>
+          <w:rFonts w:hint="eastAsia" w:ascii="华文仿宋" w:hAnsi="华文仿宋" w:eastAsia="华文仿宋" w:cs="华文仿宋"/>
+          <w:b w:val="0"/>
+          <w:bCs w:val="0"/>
+          <w:color w:val="auto"/>
+          <w:sz w:val="21"/>
+          <w:szCs w:val="21"/>
+          <w:lang w:val="en-US" w:eastAsia="zh-CN"/>
+        </w:rPr>
+      </w:pPr>
+      <w:r>
+        <w:rPr>
+          <w:rFonts w:hint="eastAsia" w:ascii="华文仿宋" w:hAnsi="华文仿宋" w:eastAsia="华文仿宋" w:cs="华文仿宋"/>
+          <w:b w:val="0"/>
+          <w:bCs w:val="0"/>
+          <w:color w:val="auto"/>
+          <w:sz w:val="21"/>
+          <w:szCs w:val="21"/>
+          <w:lang w:val="en-US" w:eastAsia="zh-CN"/>
+        </w:rPr>
+        <w:t>有部分Insiders的JS_Risk = 0，明显地，该方法丢失了需要分析的用户的重要信息；</w:t>
+      </w:r>
+    </w:p>
+    <w:p>
+      <w:pPr>
+        <w:widowControl w:val="0"/>
+        <w:numPr>
+          <w:numId w:val="0"/>
+        </w:numPr>
+        <w:jc w:val="both"/>
+        <w:rPr>
+          <w:rFonts w:hint="eastAsia" w:ascii="华文仿宋" w:hAnsi="华文仿宋" w:eastAsia="华文仿宋" w:cs="华文仿宋"/>
+          <w:b w:val="0"/>
+          <w:bCs w:val="0"/>
+          <w:color w:val="auto"/>
+          <w:sz w:val="21"/>
+          <w:szCs w:val="21"/>
+          <w:lang w:val="en-US" w:eastAsia="zh-CN"/>
+        </w:rPr>
+      </w:pPr>
+      <w:r>
+        <w:rPr>
+          <w:rFonts w:hint="eastAsia" w:ascii="华文仿宋" w:hAnsi="华文仿宋" w:eastAsia="华文仿宋" w:cs="华文仿宋"/>
+          <w:b w:val="0"/>
+          <w:bCs w:val="0"/>
+          <w:color w:val="auto"/>
+          <w:sz w:val="21"/>
+          <w:szCs w:val="21"/>
+          <w:lang w:val="en-US" w:eastAsia="zh-CN"/>
+        </w:rPr>
+        <w:t>虽然0.1版本方法实验证明讲不通，不符合数据自身的特征，然而其中心标记公式可以用来参考在后续的0.2版本中进行RelationLevel的计算，并且将该值与组织层次权值结合，得到该用户因为周围同事离职造成的JS_Risk影响；</w:t>
+      </w:r>
+    </w:p>
+    <w:p>
+      <w:pPr>
+        <w:widowControl w:val="0"/>
+        <w:numPr>
+          <w:numId w:val="0"/>
+        </w:numPr>
+        <w:jc w:val="both"/>
+        <w:rPr>
+          <w:rFonts w:hint="eastAsia" w:ascii="华文仿宋" w:hAnsi="华文仿宋" w:eastAsia="华文仿宋" w:cs="华文仿宋"/>
+          <w:b w:val="0"/>
+          <w:bCs w:val="0"/>
+          <w:color w:val="auto"/>
+          <w:sz w:val="21"/>
+          <w:szCs w:val="21"/>
+          <w:lang w:val="en-US" w:eastAsia="zh-CN"/>
+        </w:rPr>
+      </w:pPr>
+      <w:r>
+        <w:rPr>
+          <w:rFonts w:hint="eastAsia" w:ascii="华文仿宋" w:hAnsi="华文仿宋" w:eastAsia="华文仿宋" w:cs="华文仿宋"/>
+          <w:b w:val="0"/>
+          <w:bCs w:val="0"/>
+          <w:color w:val="auto"/>
+          <w:sz w:val="21"/>
+          <w:szCs w:val="21"/>
+          <w:lang w:val="en-US" w:eastAsia="zh-CN"/>
+        </w:rPr>
+        <w:t>然后，需要根据上述工作针对CERT5.2的全部用户提取邮件特征，并进一步计算所有用户的JS_Risk，然后从高到低排序，查看排序质量；</w:t>
       </w:r>
       <w:bookmarkStart w:id="0" w:name="_GoBack"/>
       <w:bookmarkEnd w:id="0"/>
@@ -23961,6 +24370,23 @@
     </w:lvl>
   </w:abstractNum>
   <w:abstractNum w:abstractNumId="9">
+    <w:nsid w:val="DFBD3ACA"/>
+    <w:multiLevelType w:val="singleLevel"/>
+    <w:tmpl w:val="DFBD3ACA"/>
+    <w:lvl w:ilvl="0" w:tentative="0">
+      <w:start w:val="1"/>
+      <w:numFmt w:val="bullet"/>
+      <w:lvlText w:val=""/>
+      <w:lvlJc w:val="left"/>
+      <w:pPr>
+        <w:ind w:left="420" w:hanging="420"/>
+      </w:pPr>
+      <w:rPr>
+        <w:rFonts w:hint="default" w:ascii="Wingdings" w:hAnsi="Wingdings"/>
+      </w:rPr>
+    </w:lvl>
+  </w:abstractNum>
+  <w:abstractNum w:abstractNumId="10">
     <w:nsid w:val="E38C3E9A"/>
     <w:multiLevelType w:val="singleLevel"/>
     <w:tmpl w:val="E38C3E9A"/>
@@ -23978,7 +24404,7 @@
       </w:rPr>
     </w:lvl>
   </w:abstractNum>
-  <w:abstractNum w:abstractNumId="10">
+  <w:abstractNum w:abstractNumId="11">
     <w:nsid w:val="FD985897"/>
     <w:multiLevelType w:val="singleLevel"/>
     <w:tmpl w:val="FD985897"/>
@@ -23990,7 +24416,7 @@
       <w:lvlJc w:val="left"/>
     </w:lvl>
   </w:abstractNum>
-  <w:abstractNum w:abstractNumId="11">
+  <w:abstractNum w:abstractNumId="12">
     <w:nsid w:val="2E67843F"/>
     <w:multiLevelType w:val="singleLevel"/>
     <w:tmpl w:val="2E67843F"/>
@@ -24007,7 +24433,7 @@
       </w:rPr>
     </w:lvl>
   </w:abstractNum>
-  <w:abstractNum w:abstractNumId="12">
+  <w:abstractNum w:abstractNumId="13">
     <w:nsid w:val="35A52A0D"/>
     <w:multiLevelType w:val="singleLevel"/>
     <w:tmpl w:val="35A52A0D"/>
@@ -24034,13 +24460,13 @@
     <w:abstractNumId w:val="8"/>
   </w:num>
   <w:num w:numId="4">
-    <w:abstractNumId w:val="9"/>
+    <w:abstractNumId w:val="10"/>
   </w:num>
   <w:num w:numId="5">
-    <w:abstractNumId w:val="10"/>
+    <w:abstractNumId w:val="11"/>
   </w:num>
   <w:num w:numId="6">
-    <w:abstractNumId w:val="11"/>
+    <w:abstractNumId w:val="12"/>
   </w:num>
   <w:num w:numId="7">
     <w:abstractNumId w:val="7"/>
@@ -24061,7 +24487,10 @@
     <w:abstractNumId w:val="0"/>
   </w:num>
   <w:num w:numId="13">
-    <w:abstractNumId w:val="12"/>
+    <w:abstractNumId w:val="13"/>
+  </w:num>
+  <w:num w:numId="14">
+    <w:abstractNumId w:val="9"/>
   </w:num>
 </w:numbering>
 </file>
